--- a/nxt/legoclub/KennisMakingEV3.docx
+++ b/nxt/legoclub/KennisMakingEV3.docx
@@ -1,6 +1,6 @@
 
 <file path=word/document.xml><?xml version="1.0" encoding="utf-8"?>
-<w:document xmlns:wpc="http://schemas.microsoft.com/office/word/2010/wordprocessingCanvas" xmlns:cx="http://schemas.microsoft.com/office/drawing/2014/chartex" xmlns:cx1="http://schemas.microsoft.com/office/drawing/2015/9/8/chartex" xmlns:mc="http://schemas.openxmlformats.org/markup-compatibility/2006" xmlns:o="urn:schemas-microsoft-com:office:office" xmlns:r="http://schemas.openxmlformats.org/officeDocument/2006/relationships" xmlns:m="http://schemas.openxmlformats.org/officeDocument/2006/math" xmlns:v="urn:schemas-microsoft-com:vml" xmlns:wp14="http://schemas.microsoft.com/office/word/2010/wordprocessingDrawing" xmlns:wp="http://schemas.openxmlformats.org/drawingml/2006/wordprocessingDrawing" xmlns:w10="urn:schemas-microsoft-com:office:word" xmlns:w="http://schemas.openxmlformats.org/wordprocessingml/2006/main" xmlns:w14="http://schemas.microsoft.com/office/word/2010/wordml" xmlns:w15="http://schemas.microsoft.com/office/word/2012/wordml" xmlns:w16se="http://schemas.microsoft.com/office/word/2015/wordml/symex" xmlns:wpg="http://schemas.microsoft.com/office/word/2010/wordprocessingGroup" xmlns:wpi="http://schemas.microsoft.com/office/word/2010/wordprocessingInk" xmlns:wne="http://schemas.microsoft.com/office/word/2006/wordml" xmlns:wps="http://schemas.microsoft.com/office/word/2010/wordprocessingShape" mc:Ignorable="w14 w15 w16se wp14">
+<w:document xmlns:wpc="http://schemas.microsoft.com/office/word/2010/wordprocessingCanvas" xmlns:cx="http://schemas.microsoft.com/office/drawing/2014/chartex" xmlns:cx1="http://schemas.microsoft.com/office/drawing/2015/9/8/chartex" xmlns:cx2="http://schemas.microsoft.com/office/drawing/2015/10/21/chartex" xmlns:cx3="http://schemas.microsoft.com/office/drawing/2016/5/9/chartex" xmlns:cx4="http://schemas.microsoft.com/office/drawing/2016/5/10/chartex" xmlns:cx5="http://schemas.microsoft.com/office/drawing/2016/5/11/chartex" xmlns:cx6="http://schemas.microsoft.com/office/drawing/2016/5/12/chartex" xmlns:cx7="http://schemas.microsoft.com/office/drawing/2016/5/13/chartex" xmlns:cx8="http://schemas.microsoft.com/office/drawing/2016/5/14/chartex" xmlns:mc="http://schemas.openxmlformats.org/markup-compatibility/2006" xmlns:aink="http://schemas.microsoft.com/office/drawing/2016/ink" xmlns:am3d="http://schemas.microsoft.com/office/drawing/2017/model3d" xmlns:o="urn:schemas-microsoft-com:office:office" xmlns:r="http://schemas.openxmlformats.org/officeDocument/2006/relationships" xmlns:m="http://schemas.openxmlformats.org/officeDocument/2006/math" xmlns:v="urn:schemas-microsoft-com:vml" xmlns:wp14="http://schemas.microsoft.com/office/word/2010/wordprocessingDrawing" xmlns:wp="http://schemas.openxmlformats.org/drawingml/2006/wordprocessingDrawing" xmlns:w10="urn:schemas-microsoft-com:office:word" xmlns:w="http://schemas.openxmlformats.org/wordprocessingml/2006/main" xmlns:w14="http://schemas.microsoft.com/office/word/2010/wordml" xmlns:w15="http://schemas.microsoft.com/office/word/2012/wordml" xmlns:w16cex="http://schemas.microsoft.com/office/word/2018/wordml/cex" xmlns:w16cid="http://schemas.microsoft.com/office/word/2016/wordml/cid" xmlns:w16="http://schemas.microsoft.com/office/word/2018/wordml" xmlns:w16se="http://schemas.microsoft.com/office/word/2015/wordml/symex" xmlns:wpg="http://schemas.microsoft.com/office/word/2010/wordprocessingGroup" xmlns:wpi="http://schemas.microsoft.com/office/word/2010/wordprocessingInk" xmlns:wne="http://schemas.microsoft.com/office/word/2006/wordml" xmlns:wps="http://schemas.microsoft.com/office/word/2010/wordprocessingShape" mc:Ignorable="w14 w15 w16se w16cid w16 w16cex wp14">
   <w:body>
     <w:p>
       <w:pPr>
@@ -11,136 +11,40 @@
       <w:pPr>
         <w:pStyle w:val="Title"/>
       </w:pPr>
+      <w:r>
+        <w:t>Lego Club</w:t>
+      </w:r>
     </w:p>
     <w:p>
       <w:pPr>
         <w:pStyle w:val="Title"/>
       </w:pPr>
+      <w:r>
+        <w:t>Kennismaking</w:t>
+      </w:r>
+      <w:r>
+        <w:t xml:space="preserve"> met Mindstorms </w:t>
+      </w:r>
+      <w:r>
+        <w:t>EV3</w:t>
+      </w:r>
     </w:p>
     <w:p>
       <w:pPr>
         <w:pStyle w:val="Title"/>
       </w:pPr>
       <w:r>
-        <w:t>Lego Club</w:t>
-      </w:r>
+        <w:t>(Chromebook)</w:t>
+      </w:r>
+    </w:p>
+    <w:p>
+      <w:pPr>
+        <w:jc w:val="center"/>
+      </w:pPr>
     </w:p>
     <w:p>
       <w:pPr>
         <w:pStyle w:val="Title"/>
-      </w:pPr>
-      <w:r>
-        <w:t>Kennismaking</w:t>
-      </w:r>
-      <w:r>
-        <w:t xml:space="preserve"> met Mindstorms </w:t>
-      </w:r>
-      <w:r>
-        <w:t>EV3</w:t>
-      </w:r>
-    </w:p>
-    <w:p>
-      <w:pPr>
-        <w:pStyle w:val="Title"/>
-      </w:pPr>
-      <w:r>
-        <w:t>(Chromebook)</w:t>
-      </w:r>
-    </w:p>
-    <w:p>
-      <w:pPr>
-        <w:pStyle w:val="Title"/>
-      </w:pPr>
-    </w:p>
-    <w:p>
-      <w:pPr>
-        <w:pStyle w:val="Subtitle"/>
-      </w:pPr>
-    </w:p>
-    <w:p>
-      <w:pPr>
-        <w:pStyle w:val="Subtitle"/>
-      </w:pPr>
-      <w:r>
-        <w:t>De Pracht</w:t>
-      </w:r>
-    </w:p>
-    <w:p>
-      <w:pPr>
-        <w:pStyle w:val="Subtitle"/>
-      </w:pPr>
-      <w:r>
-        <w:t>Aalst-Waalre</w:t>
-      </w:r>
-    </w:p>
-    <w:p>
-      <w:pPr>
-        <w:pStyle w:val="Subtitle"/>
-      </w:pPr>
-    </w:p>
-    <w:p>
-      <w:pPr>
-        <w:pStyle w:val="Subtitle"/>
-      </w:pPr>
-      <w:r>
-        <w:t>Maarten Pennings</w:t>
-      </w:r>
-    </w:p>
-    <w:p>
-      <w:pPr>
-        <w:pStyle w:val="Subtitle"/>
-      </w:pPr>
-      <w:r>
-        <w:t>201</w:t>
-      </w:r>
-      <w:r>
-        <w:t>9</w:t>
-      </w:r>
-      <w:r>
-        <w:t xml:space="preserve"> </w:t>
-      </w:r>
-      <w:r>
-        <w:t>jan 1</w:t>
-      </w:r>
-      <w:r>
-        <w:t>2</w:t>
-      </w:r>
-    </w:p>
-    <w:p>
-      <w:pPr>
-        <w:pStyle w:val="Subtitle"/>
-      </w:pPr>
-    </w:p>
-    <w:p>
-      <w:pPr>
-        <w:pStyle w:val="Subtitle"/>
-      </w:pPr>
-      <w:r>
-        <w:fldChar w:fldCharType="begin"/>
-      </w:r>
-      <w:r>
-        <w:instrText xml:space="preserve"> COMMENTS  \* MERGEFORMAT </w:instrText>
-      </w:r>
-      <w:r>
-        <w:fldChar w:fldCharType="separate"/>
-      </w:r>
-      <w:r>
-        <w:t>Versie 1a</w:t>
-      </w:r>
-      <w:r>
-        <w:fldChar w:fldCharType="end"/>
-      </w:r>
-    </w:p>
-    <w:p>
-      <w:pPr>
-        <w:pStyle w:val="Subtitle"/>
-      </w:pPr>
-    </w:p>
-    <w:p/>
-    <w:p/>
-    <w:p>
-      <w:pPr>
-        <w:pStyle w:val="Subtitle"/>
       </w:pPr>
       <w:r>
         <w:rPr>
@@ -148,7 +52,7 @@
           <w:lang w:val="en-US"/>
         </w:rPr>
         <w:drawing>
-          <wp:inline distT="0" distB="0" distL="0" distR="0" wp14:anchorId="118A61BC" wp14:editId="01B4B2A9">
+          <wp:inline distT="0" distB="0" distL="0" distR="0" wp14:anchorId="5A6848FC" wp14:editId="6DC4E1C8">
             <wp:extent cx="1735311" cy="1520190"/>
             <wp:effectExtent l="0" t="0" r="0" b="3810"/>
             <wp:docPr id="318" name="Picture 318"/>
@@ -205,6 +109,154 @@
       <w:pPr>
         <w:pStyle w:val="Subtitle"/>
       </w:pPr>
+      <w:r>
+        <w:t>De Pracht</w:t>
+      </w:r>
+    </w:p>
+    <w:p>
+      <w:pPr>
+        <w:pStyle w:val="Subtitle"/>
+      </w:pPr>
+      <w:r>
+        <w:t>Aalst-Waalre</w:t>
+      </w:r>
+    </w:p>
+    <w:p>
+      <w:pPr>
+        <w:pStyle w:val="Subtitle"/>
+      </w:pPr>
+    </w:p>
+    <w:p>
+      <w:pPr>
+        <w:pStyle w:val="Subtitle"/>
+      </w:pPr>
+      <w:r>
+        <w:t>Maarten Pennings</w:t>
+      </w:r>
+    </w:p>
+    <w:p>
+      <w:pPr>
+        <w:pStyle w:val="Subtitle"/>
+      </w:pPr>
+      <w:r>
+        <w:t>20</w:t>
+      </w:r>
+      <w:r>
+        <w:t>21</w:t>
+      </w:r>
+      <w:r>
+        <w:t xml:space="preserve"> </w:t>
+      </w:r>
+      <w:r>
+        <w:t>j</w:t>
+      </w:r>
+      <w:r>
+        <w:t>ul</w:t>
+      </w:r>
+      <w:r>
+        <w:t xml:space="preserve"> 1</w:t>
+      </w:r>
+      <w:r>
+        <w:t>1</w:t>
+      </w:r>
+    </w:p>
+    <w:p>
+      <w:pPr>
+        <w:pStyle w:val="Subtitle"/>
+      </w:pPr>
+    </w:p>
+    <w:p>
+      <w:pPr>
+        <w:pStyle w:val="Subtitle"/>
+      </w:pPr>
+      <w:r>
+        <w:fldChar w:fldCharType="begin"/>
+      </w:r>
+      <w:r>
+        <w:instrText xml:space="preserve"> COMMENTS  \* MERGEFORMAT </w:instrText>
+      </w:r>
+      <w:r>
+        <w:fldChar w:fldCharType="separate"/>
+      </w:r>
+      <w:r>
+        <w:t>Versie 1b</w:t>
+      </w:r>
+      <w:r>
+        <w:fldChar w:fldCharType="end"/>
+      </w:r>
+    </w:p>
+    <w:p>
+      <w:pPr>
+        <w:pStyle w:val="Subtitle"/>
+      </w:pPr>
+    </w:p>
+    <w:p>
+      <w:pPr>
+        <w:pStyle w:val="Subtitle"/>
+      </w:pPr>
+      <w:r>
+        <w:rPr>
+          <w:noProof/>
+        </w:rPr>
+        <w:drawing>
+          <wp:inline distT="0" distB="0" distL="0" distR="0" wp14:anchorId="0BF4936F" wp14:editId="1C7FEA56">
+            <wp:extent cx="1828800" cy="1522095"/>
+            <wp:effectExtent l="0" t="0" r="0" b="0"/>
+            <wp:docPr id="19" name="Picture 19"/>
+            <wp:cNvGraphicFramePr>
+              <a:graphicFrameLocks xmlns:a="http://schemas.openxmlformats.org/drawingml/2006/main" noChangeAspect="1"/>
+            </wp:cNvGraphicFramePr>
+            <a:graphic xmlns:a="http://schemas.openxmlformats.org/drawingml/2006/main">
+              <a:graphicData uri="http://schemas.openxmlformats.org/drawingml/2006/picture">
+                <pic:pic xmlns:pic="http://schemas.openxmlformats.org/drawingml/2006/picture">
+                  <pic:nvPicPr>
+                    <pic:cNvPr id="0" name="Picture 4"/>
+                    <pic:cNvPicPr>
+                      <a:picLocks noChangeAspect="1" noChangeArrowheads="1"/>
+                    </pic:cNvPicPr>
+                  </pic:nvPicPr>
+                  <pic:blipFill>
+                    <a:blip r:embed="rId9" cstate="print">
+                      <a:extLst>
+                        <a:ext uri="{28A0092B-C50C-407E-A947-70E740481C1C}">
+                          <a14:useLocalDpi xmlns:a14="http://schemas.microsoft.com/office/drawing/2010/main" val="0"/>
+                        </a:ext>
+                      </a:extLst>
+                    </a:blip>
+                    <a:srcRect/>
+                    <a:stretch>
+                      <a:fillRect/>
+                    </a:stretch>
+                  </pic:blipFill>
+                  <pic:spPr bwMode="auto">
+                    <a:xfrm>
+                      <a:off x="0" y="0"/>
+                      <a:ext cx="1828800" cy="1522095"/>
+                    </a:xfrm>
+                    <a:prstGeom prst="rect">
+                      <a:avLst/>
+                    </a:prstGeom>
+                    <a:noFill/>
+                    <a:ln>
+                      <a:noFill/>
+                    </a:ln>
+                  </pic:spPr>
+                </pic:pic>
+              </a:graphicData>
+            </a:graphic>
+          </wp:inline>
+        </w:drawing>
+      </w:r>
+    </w:p>
+    <w:p>
+      <w:pPr>
+        <w:pStyle w:val="Subtitle"/>
+      </w:pPr>
+    </w:p>
+    <w:p>
+      <w:pPr>
+        <w:pStyle w:val="Subtitle"/>
+      </w:pPr>
     </w:p>
     <w:p>
       <w:pPr>
@@ -243,7 +295,7 @@
         </w:rPr>
         <w:t xml:space="preserve"> “</w:t>
       </w:r>
-      <w:hyperlink r:id="rId9" w:history="1">
+      <w:hyperlink r:id="rId10" w:history="1">
         <w:r>
           <w:rPr>
             <w:rStyle w:val="Hyperlink"/>
@@ -267,7 +319,7 @@
         </w:rPr>
         <w:br/>
       </w:r>
-      <w:hyperlink r:id="rId10" w:history="1">
+      <w:hyperlink r:id="rId11" w:history="1">
         <w:r>
           <w:rPr>
             <w:rStyle w:val="Hyperlink"/>
@@ -316,7 +368,7 @@
           <w:lang w:val="en-US"/>
         </w:rPr>
         <w:drawing>
-          <wp:anchor distT="0" distB="0" distL="114300" distR="114300" simplePos="0" relativeHeight="251618816" behindDoc="0" locked="0" layoutInCell="1" allowOverlap="1" wp14:anchorId="5BA523F7" wp14:editId="0F48C250">
+          <wp:anchor distT="0" distB="0" distL="114300" distR="114300" simplePos="0" relativeHeight="251644928" behindDoc="0" locked="0" layoutInCell="1" allowOverlap="1" wp14:anchorId="5BA523F7" wp14:editId="0F48C250">
             <wp:simplePos x="0" y="0"/>
             <wp:positionH relativeFrom="column">
               <wp:posOffset>4947328</wp:posOffset>
@@ -339,11 +391,11 @@
                     <pic:cNvPicPr/>
                   </pic:nvPicPr>
                   <pic:blipFill>
-                    <a:blip r:embed="rId11" cstate="print">
+                    <a:blip r:embed="rId12" cstate="print">
                       <a:extLst>
                         <a:ext uri="{BEBA8EAE-BF5A-486C-A8C5-ECC9F3942E4B}">
                           <a14:imgProps xmlns:a14="http://schemas.microsoft.com/office/drawing/2010/main">
-                            <a14:imgLayer r:embed="rId12">
+                            <a14:imgLayer r:embed="rId13">
                               <a14:imgEffect>
                                 <a14:brightnessContrast bright="40000"/>
                               </a14:imgEffect>
@@ -499,7 +551,7 @@
           <w:lang w:val="en-US"/>
         </w:rPr>
         <w:drawing>
-          <wp:anchor distT="0" distB="0" distL="114300" distR="114300" simplePos="0" relativeHeight="251614720" behindDoc="0" locked="0" layoutInCell="1" allowOverlap="1" wp14:anchorId="63BDA678" wp14:editId="755324D7">
+          <wp:anchor distT="0" distB="0" distL="114300" distR="114300" simplePos="0" relativeHeight="251642880" behindDoc="0" locked="0" layoutInCell="1" allowOverlap="1" wp14:anchorId="63BDA678" wp14:editId="755324D7">
             <wp:simplePos x="0" y="0"/>
             <wp:positionH relativeFrom="column">
               <wp:posOffset>5718175</wp:posOffset>
@@ -522,7 +574,7 @@
                     <pic:cNvPicPr/>
                   </pic:nvPicPr>
                   <pic:blipFill>
-                    <a:blip r:embed="rId13">
+                    <a:blip r:embed="rId14">
                       <a:extLst>
                         <a:ext uri="{28A0092B-C50C-407E-A947-70E740481C1C}">
                           <a14:useLocalDpi xmlns:a14="http://schemas.microsoft.com/office/drawing/2010/main" val="0"/>
@@ -568,7 +620,7 @@
           <w:lang w:val="en-US"/>
         </w:rPr>
         <w:drawing>
-          <wp:anchor distT="0" distB="0" distL="114300" distR="114300" simplePos="0" relativeHeight="251597312" behindDoc="0" locked="0" layoutInCell="1" allowOverlap="1" wp14:anchorId="0E6150F8" wp14:editId="11B94BA3">
+          <wp:anchor distT="0" distB="0" distL="114300" distR="114300" simplePos="0" relativeHeight="251636736" behindDoc="0" locked="0" layoutInCell="1" allowOverlap="1" wp14:anchorId="0E6150F8" wp14:editId="11B94BA3">
             <wp:simplePos x="0" y="0"/>
             <wp:positionH relativeFrom="column">
               <wp:posOffset>5619750</wp:posOffset>
@@ -591,7 +643,7 @@
                     <pic:cNvPicPr/>
                   </pic:nvPicPr>
                   <pic:blipFill>
-                    <a:blip r:embed="rId14" cstate="print">
+                    <a:blip r:embed="rId15" cstate="print">
                       <a:extLst>
                         <a:ext uri="{28A0092B-C50C-407E-A947-70E740481C1C}">
                           <a14:useLocalDpi xmlns:a14="http://schemas.microsoft.com/office/drawing/2010/main" val="0"/>
@@ -703,7 +755,7 @@
           <w:lang w:val="en-US"/>
         </w:rPr>
         <w:drawing>
-          <wp:anchor distT="0" distB="0" distL="114300" distR="114300" simplePos="0" relativeHeight="251648512" behindDoc="0" locked="0" layoutInCell="1" allowOverlap="1" wp14:anchorId="075E625E" wp14:editId="0C9765B0">
+          <wp:anchor distT="0" distB="0" distL="114300" distR="114300" simplePos="0" relativeHeight="251655168" behindDoc="0" locked="0" layoutInCell="1" allowOverlap="1" wp14:anchorId="075E625E" wp14:editId="0C9765B0">
             <wp:simplePos x="0" y="0"/>
             <wp:positionH relativeFrom="column">
               <wp:posOffset>4514850</wp:posOffset>
@@ -726,7 +778,7 @@
                     <pic:cNvPicPr/>
                   </pic:nvPicPr>
                   <pic:blipFill>
-                    <a:blip r:embed="rId15" cstate="print">
+                    <a:blip r:embed="rId16" cstate="print">
                       <a:extLst>
                         <a:ext uri="{28A0092B-C50C-407E-A947-70E740481C1C}">
                           <a14:useLocalDpi xmlns:a14="http://schemas.microsoft.com/office/drawing/2010/main" val="0"/>
@@ -783,7 +835,7 @@
           <w:lang w:val="en-US"/>
         </w:rPr>
         <w:drawing>
-          <wp:anchor distT="0" distB="0" distL="114300" distR="114300" simplePos="0" relativeHeight="251625984" behindDoc="0" locked="0" layoutInCell="1" allowOverlap="1" wp14:anchorId="437C0E34" wp14:editId="2724D0A1">
+          <wp:anchor distT="0" distB="0" distL="114300" distR="114300" simplePos="0" relativeHeight="251646976" behindDoc="0" locked="0" layoutInCell="1" allowOverlap="1" wp14:anchorId="437C0E34" wp14:editId="2724D0A1">
             <wp:simplePos x="0" y="0"/>
             <wp:positionH relativeFrom="column">
               <wp:posOffset>3776842</wp:posOffset>
@@ -806,7 +858,7 @@
                     <pic:cNvPicPr/>
                   </pic:nvPicPr>
                   <pic:blipFill>
-                    <a:blip r:embed="rId16" cstate="print">
+                    <a:blip r:embed="rId17" cstate="print">
                       <a:extLst>
                         <a:ext uri="{28A0092B-C50C-407E-A947-70E740481C1C}">
                           <a14:useLocalDpi xmlns:a14="http://schemas.microsoft.com/office/drawing/2010/main" val="0"/>
@@ -955,7 +1007,7 @@
           <w:lang w:val="en-US"/>
         </w:rPr>
         <w:drawing>
-          <wp:anchor distT="0" distB="0" distL="114300" distR="114300" simplePos="0" relativeHeight="251635200" behindDoc="0" locked="0" layoutInCell="1" allowOverlap="1" wp14:anchorId="51021318" wp14:editId="4A647319">
+          <wp:anchor distT="0" distB="0" distL="114300" distR="114300" simplePos="0" relativeHeight="251649024" behindDoc="0" locked="0" layoutInCell="1" allowOverlap="1" wp14:anchorId="51021318" wp14:editId="4A647319">
             <wp:simplePos x="0" y="0"/>
             <wp:positionH relativeFrom="column">
               <wp:posOffset>5229970</wp:posOffset>
@@ -978,7 +1030,7 @@
                     <pic:cNvPicPr/>
                   </pic:nvPicPr>
                   <pic:blipFill>
-                    <a:blip r:embed="rId17" cstate="print">
+                    <a:blip r:embed="rId18" cstate="print">
                       <a:extLst>
                         <a:ext uri="{28A0092B-C50C-407E-A947-70E740481C1C}">
                           <a14:useLocalDpi xmlns:a14="http://schemas.microsoft.com/office/drawing/2010/main" val="0"/>
@@ -1021,7 +1073,7 @@
           <w:lang w:val="en-US"/>
         </w:rPr>
         <w:drawing>
-          <wp:anchor distT="0" distB="0" distL="114300" distR="114300" simplePos="0" relativeHeight="251608576" behindDoc="0" locked="0" layoutInCell="1" allowOverlap="1" wp14:anchorId="781252B9" wp14:editId="0AA07248">
+          <wp:anchor distT="0" distB="0" distL="114300" distR="114300" simplePos="0" relativeHeight="251638784" behindDoc="0" locked="0" layoutInCell="1" allowOverlap="1" wp14:anchorId="781252B9" wp14:editId="0AA07248">
             <wp:simplePos x="0" y="0"/>
             <wp:positionH relativeFrom="column">
               <wp:posOffset>4263473</wp:posOffset>
@@ -1044,7 +1096,7 @@
                     <pic:cNvPicPr/>
                   </pic:nvPicPr>
                   <pic:blipFill>
-                    <a:blip r:embed="rId18">
+                    <a:blip r:embed="rId19">
                       <a:extLst>
                         <a:ext uri="{28A0092B-C50C-407E-A947-70E740481C1C}">
                           <a14:useLocalDpi xmlns:a14="http://schemas.microsoft.com/office/drawing/2010/main" val="0"/>
@@ -1156,7 +1208,7 @@
         <mc:AlternateContent>
           <mc:Choice Requires="wps">
             <w:drawing>
-              <wp:anchor distT="0" distB="0" distL="114300" distR="114300" simplePos="0" relativeHeight="251738624" behindDoc="0" locked="0" layoutInCell="1" allowOverlap="1" wp14:anchorId="2061CBBC" wp14:editId="056CEFD5">
+              <wp:anchor distT="0" distB="0" distL="114300" distR="114300" simplePos="0" relativeHeight="251673600" behindDoc="0" locked="0" layoutInCell="1" allowOverlap="1" wp14:anchorId="2061CBBC" wp14:editId="056CEFD5">
                 <wp:simplePos x="0" y="0"/>
                 <wp:positionH relativeFrom="column">
                   <wp:posOffset>3274620</wp:posOffset>
@@ -1299,7 +1351,7 @@
           </mc:Choice>
           <mc:Fallback>
             <w:pict>
-              <v:shape w14:anchorId="3C8D9CA0" id="Freeform 1" o:spid="_x0000_s1026" style="position:absolute;margin-left:257.85pt;margin-top:4.25pt;width:182.65pt;height:51.85pt;z-index:251738624;visibility:visible;mso-wrap-style:square;mso-width-percent:0;mso-wrap-distance-left:9pt;mso-wrap-distance-top:0;mso-wrap-distance-right:9pt;mso-wrap-distance-bottom:0;mso-position-horizontal:absolute;mso-position-horizontal-relative:text;mso-position-vertical:absolute;mso-position-vertical-relative:text;mso-width-percent:0;mso-width-relative:margin;v-text-anchor:middle" coordsize="2319749,658751" o:gfxdata="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" path="m,11546c393370,-5278,781791,-11208,1151906,47172v370115,58380,916389,194906,1068785,314656c2373087,481578,2299855,609264,2315688,658751r,e" filled="f" strokecolor="red" strokeweight="2pt">
+              <v:shape w14:anchorId="404E0F79" id="Freeform 1" o:spid="_x0000_s1026" style="position:absolute;margin-left:257.85pt;margin-top:4.25pt;width:182.65pt;height:51.85pt;z-index:251673600;visibility:visible;mso-wrap-style:square;mso-width-percent:0;mso-wrap-distance-left:9pt;mso-wrap-distance-top:0;mso-wrap-distance-right:9pt;mso-wrap-distance-bottom:0;mso-position-horizontal:absolute;mso-position-horizontal-relative:text;mso-position-vertical:absolute;mso-position-vertical-relative:text;mso-width-percent:0;mso-width-relative:margin;v-text-anchor:middle" coordsize="2319749,658751" o:gfxdata="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" path="m,11546c393370,-5278,781791,-11208,1151906,47172v370115,58380,916389,194906,1068785,314656c2373087,481578,2299855,609264,2315688,658751r,e" filled="f" strokecolor="red" strokeweight="2pt">
                 <v:stroke endarrow="open"/>
                 <v:path arrowok="t" o:connecttype="custom" o:connectlocs="0,11546;1151906,47172;2220691,361828;2315688,658751;2315688,658751" o:connectangles="0,0,0,0,0"/>
               </v:shape>
@@ -1320,7 +1372,7 @@
         <mc:AlternateContent>
           <mc:Choice Requires="wps">
             <w:drawing>
-              <wp:anchor distT="0" distB="0" distL="114300" distR="114300" simplePos="0" relativeHeight="251739648" behindDoc="0" locked="0" layoutInCell="1" allowOverlap="1" wp14:anchorId="59A767D5" wp14:editId="2831F070">
+              <wp:anchor distT="0" distB="0" distL="114300" distR="114300" simplePos="0" relativeHeight="251675648" behindDoc="0" locked="0" layoutInCell="1" allowOverlap="1" wp14:anchorId="59A767D5" wp14:editId="2831F070">
                 <wp:simplePos x="0" y="0"/>
                 <wp:positionH relativeFrom="column">
                   <wp:posOffset>3411187</wp:posOffset>
@@ -1442,7 +1494,7 @@
           </mc:Choice>
           <mc:Fallback>
             <w:pict>
-              <v:shape w14:anchorId="44B8213A" id="Freeform 2" o:spid="_x0000_s1026" style="position:absolute;margin-left:268.6pt;margin-top:6.65pt;width:76.85pt;height:113.6pt;z-index:251739648;visibility:visible;mso-wrap-style:square;mso-wrap-distance-left:9pt;mso-wrap-distance-top:0;mso-wrap-distance-right:9pt;mso-wrap-distance-bottom:0;mso-position-horizontal:absolute;mso-position-horizontal-relative:text;mso-position-vertical:absolute;mso-position-vertical-relative:text;v-text-anchor:middle" coordsize="975986,1442852" o:gfxdata="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" path="m,c279070,31173,558140,62346,718457,178130v160317,115784,303810,374072,243444,516576c901535,837210,495795,908462,356260,1033153,216725,1157844,170708,1300348,124691,1442852e" filled="f" strokecolor="red" strokeweight="2pt">
+              <v:shape w14:anchorId="48710422" id="Freeform 2" o:spid="_x0000_s1026" style="position:absolute;margin-left:268.6pt;margin-top:6.65pt;width:76.85pt;height:113.6pt;z-index:251675648;visibility:visible;mso-wrap-style:square;mso-wrap-distance-left:9pt;mso-wrap-distance-top:0;mso-wrap-distance-right:9pt;mso-wrap-distance-bottom:0;mso-position-horizontal:absolute;mso-position-horizontal-relative:text;mso-position-vertical:absolute;mso-position-vertical-relative:text;v-text-anchor:middle" coordsize="975986,1442852" o:gfxdata="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" path="m,c279070,31173,558140,62346,718457,178130v160317,115784,303810,374072,243444,516576c901535,837210,495795,908462,356260,1033153,216725,1157844,170708,1300348,124691,1442852e" filled="f" strokecolor="red" strokeweight="2pt">
                 <v:stroke endarrow="open"/>
                 <v:path arrowok="t" o:connecttype="custom" o:connectlocs="0,0;718457,178130;961901,694706;356260,1033153;124691,1442852" o:connectangles="0,0,0,0,0"/>
               </v:shape>
@@ -1456,7 +1508,7 @@
           <w:lang w:val="en-US"/>
         </w:rPr>
         <w:drawing>
-          <wp:anchor distT="0" distB="0" distL="114300" distR="114300" simplePos="0" relativeHeight="251690496" behindDoc="0" locked="0" layoutInCell="1" allowOverlap="1" wp14:anchorId="61F64F87" wp14:editId="484CF2B9">
+          <wp:anchor distT="0" distB="0" distL="114300" distR="114300" simplePos="0" relativeHeight="251661312" behindDoc="0" locked="0" layoutInCell="1" allowOverlap="1" wp14:anchorId="61F64F87" wp14:editId="484CF2B9">
             <wp:simplePos x="0" y="0"/>
             <wp:positionH relativeFrom="column">
               <wp:posOffset>4656759</wp:posOffset>
@@ -1479,7 +1531,7 @@
                     <pic:cNvPicPr/>
                   </pic:nvPicPr>
                   <pic:blipFill>
-                    <a:blip r:embed="rId19">
+                    <a:blip r:embed="rId20">
                       <a:extLst>
                         <a:ext uri="{28A0092B-C50C-407E-A947-70E740481C1C}">
                           <a14:useLocalDpi xmlns:a14="http://schemas.microsoft.com/office/drawing/2010/main" val="0"/>
@@ -1527,7 +1579,7 @@
         <mc:AlternateContent>
           <mc:Choice Requires="wps">
             <w:drawing>
-              <wp:anchor distT="0" distB="0" distL="114300" distR="114300" simplePos="0" relativeHeight="251740672" behindDoc="0" locked="0" layoutInCell="1" allowOverlap="1" wp14:anchorId="77C10E60" wp14:editId="2ED280EB">
+              <wp:anchor distT="0" distB="0" distL="114300" distR="114300" simplePos="0" relativeHeight="251677696" behindDoc="0" locked="0" layoutInCell="1" allowOverlap="1" wp14:anchorId="77C10E60" wp14:editId="2ED280EB">
                 <wp:simplePos x="0" y="0"/>
                 <wp:positionH relativeFrom="column">
                   <wp:posOffset>1986148</wp:posOffset>
@@ -1659,7 +1711,7 @@
           </mc:Choice>
           <mc:Fallback>
             <w:pict>
-              <v:shape w14:anchorId="1EA921CB" id="Freeform 3" o:spid="_x0000_s1026" style="position:absolute;margin-left:156.4pt;margin-top:8.1pt;width:169.1pt;height:114.55pt;z-index:251740672;visibility:visible;mso-wrap-style:square;mso-wrap-distance-left:9pt;mso-wrap-distance-top:0;mso-wrap-distance-right:9pt;mso-wrap-distance-bottom:0;mso-position-horizontal:absolute;mso-position-horizontal-relative:text;mso-position-vertical:absolute;mso-position-vertical-relative:text;v-text-anchor:middle" coordsize="2147817,1454728" o:gfxdata="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" path="m1870364,v85106,16823,170213,33647,207818,77190c2115787,120733,2203863,192974,2095995,261257v-107867,68283,-356260,112816,-665018,225632c1122219,599705,481940,776845,243444,938151,4948,1099457,2474,1277092,,1454728e" filled="f" strokecolor="red" strokeweight="2pt">
+              <v:shape w14:anchorId="74D06C03" id="Freeform 3" o:spid="_x0000_s1026" style="position:absolute;margin-left:156.4pt;margin-top:8.1pt;width:169.1pt;height:114.55pt;z-index:251677696;visibility:visible;mso-wrap-style:square;mso-wrap-distance-left:9pt;mso-wrap-distance-top:0;mso-wrap-distance-right:9pt;mso-wrap-distance-bottom:0;mso-position-horizontal:absolute;mso-position-horizontal-relative:text;mso-position-vertical:absolute;mso-position-vertical-relative:text;v-text-anchor:middle" coordsize="2147817,1454728" o:gfxdata="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" path="m1870364,v85106,16823,170213,33647,207818,77190c2115787,120733,2203863,192974,2095995,261257v-107867,68283,-356260,112816,-665018,225632c1122219,599705,481940,776845,243444,938151,4948,1099457,2474,1277092,,1454728e" filled="f" strokecolor="red" strokeweight="2pt">
                 <v:stroke endarrow="open"/>
                 <v:path arrowok="t" o:connecttype="custom" o:connectlocs="1870364,0;2078182,77190;2095995,261257;1430977,486889;243444,938151;0,1454728" o:connectangles="0,0,0,0,0,0"/>
               </v:shape>
@@ -1689,7 +1741,7 @@
           <w:lang w:val="en-US"/>
         </w:rPr>
         <w:drawing>
-          <wp:anchor distT="0" distB="0" distL="114300" distR="114300" simplePos="0" relativeHeight="251707904" behindDoc="0" locked="0" layoutInCell="1" allowOverlap="1" wp14:anchorId="11625BA2" wp14:editId="4B087062">
+          <wp:anchor distT="0" distB="0" distL="114300" distR="114300" simplePos="0" relativeHeight="251663360" behindDoc="0" locked="0" layoutInCell="1" allowOverlap="1" wp14:anchorId="11625BA2" wp14:editId="4B087062">
             <wp:simplePos x="0" y="0"/>
             <wp:positionH relativeFrom="column">
               <wp:posOffset>-1905</wp:posOffset>
@@ -1712,7 +1764,7 @@
                     <pic:cNvPicPr/>
                   </pic:nvPicPr>
                   <pic:blipFill>
-                    <a:blip r:embed="rId20">
+                    <a:blip r:embed="rId21">
                       <a:extLst>
                         <a:ext uri="{28A0092B-C50C-407E-A947-70E740481C1C}">
                           <a14:useLocalDpi xmlns:a14="http://schemas.microsoft.com/office/drawing/2010/main" val="0"/>
@@ -1752,7 +1804,7 @@
           <w:lang w:val="en-US"/>
         </w:rPr>
         <w:drawing>
-          <wp:anchor distT="0" distB="0" distL="114300" distR="114300" simplePos="0" relativeHeight="251670016" behindDoc="0" locked="0" layoutInCell="1" allowOverlap="1" wp14:anchorId="038D45B3" wp14:editId="1DCC3CE4">
+          <wp:anchor distT="0" distB="0" distL="114300" distR="114300" simplePos="0" relativeHeight="251659264" behindDoc="0" locked="0" layoutInCell="1" allowOverlap="1" wp14:anchorId="038D45B3" wp14:editId="1DCC3CE4">
             <wp:simplePos x="0" y="0"/>
             <wp:positionH relativeFrom="column">
               <wp:posOffset>2590027</wp:posOffset>
@@ -1775,7 +1827,7 @@
                     <pic:cNvPicPr/>
                   </pic:nvPicPr>
                   <pic:blipFill>
-                    <a:blip r:embed="rId21">
+                    <a:blip r:embed="rId22">
                       <a:extLst>
                         <a:ext uri="{28A0092B-C50C-407E-A947-70E740481C1C}">
                           <a14:useLocalDpi xmlns:a14="http://schemas.microsoft.com/office/drawing/2010/main" val="0"/>
@@ -1818,7 +1870,7 @@
         <w:lastRenderedPageBreak/>
         <w:t xml:space="preserve">Demo op </w:t>
       </w:r>
-      <w:hyperlink r:id="rId22" w:history="1">
+      <w:hyperlink r:id="rId23" w:history="1">
         <w:r>
           <w:rPr>
             <w:rStyle w:val="Hyperlink"/>
@@ -1864,7 +1916,7 @@
           <w:lang w:val="en-US"/>
         </w:rPr>
         <w:drawing>
-          <wp:anchor distT="0" distB="0" distL="114300" distR="114300" simplePos="0" relativeHeight="251611648" behindDoc="0" locked="0" layoutInCell="1" allowOverlap="1" wp14:anchorId="0CEBAB16" wp14:editId="3F48AFC6">
+          <wp:anchor distT="0" distB="0" distL="114300" distR="114300" simplePos="0" relativeHeight="251640832" behindDoc="0" locked="0" layoutInCell="1" allowOverlap="1" wp14:anchorId="0CEBAB16" wp14:editId="3F48AFC6">
             <wp:simplePos x="0" y="0"/>
             <wp:positionH relativeFrom="column">
               <wp:posOffset>4148455</wp:posOffset>
@@ -1887,7 +1939,7 @@
                     <pic:cNvPicPr/>
                   </pic:nvPicPr>
                   <pic:blipFill>
-                    <a:blip r:embed="rId23">
+                    <a:blip r:embed="rId24">
                       <a:extLst>
                         <a:ext uri="{28A0092B-C50C-407E-A947-70E740481C1C}">
                           <a14:useLocalDpi xmlns:a14="http://schemas.microsoft.com/office/drawing/2010/main" val="0"/>
@@ -1983,8 +2035,6 @@
       <w:r>
         <w:t>.</w:t>
       </w:r>
-      <w:bookmarkStart w:id="0" w:name="_GoBack"/>
-      <w:bookmarkEnd w:id="0"/>
       <w:r>
         <w:br/>
         <w:t xml:space="preserve">Of </w:t>
@@ -2053,7 +2103,7 @@
           <w:lang w:val="en-US"/>
         </w:rPr>
         <w:drawing>
-          <wp:anchor distT="0" distB="0" distL="114300" distR="114300" simplePos="0" relativeHeight="251712000" behindDoc="0" locked="0" layoutInCell="1" allowOverlap="1" wp14:anchorId="60953628" wp14:editId="628C1A91">
+          <wp:anchor distT="0" distB="0" distL="114300" distR="114300" simplePos="0" relativeHeight="251665408" behindDoc="0" locked="0" layoutInCell="1" allowOverlap="1" wp14:anchorId="60953628" wp14:editId="628C1A91">
             <wp:simplePos x="0" y="0"/>
             <wp:positionH relativeFrom="column">
               <wp:posOffset>5523976</wp:posOffset>
@@ -2076,7 +2126,7 @@
                     <pic:cNvPicPr/>
                   </pic:nvPicPr>
                   <pic:blipFill>
-                    <a:blip r:embed="rId24" cstate="print">
+                    <a:blip r:embed="rId25" cstate="print">
                       <a:extLst>
                         <a:ext uri="{28A0092B-C50C-407E-A947-70E740481C1C}">
                           <a14:useLocalDpi xmlns:a14="http://schemas.microsoft.com/office/drawing/2010/main" val="0"/>
@@ -2186,7 +2236,7 @@
           <w:lang w:val="en-US"/>
         </w:rPr>
         <w:drawing>
-          <wp:anchor distT="0" distB="0" distL="114300" distR="114300" simplePos="0" relativeHeight="251715072" behindDoc="0" locked="0" layoutInCell="1" allowOverlap="1" wp14:anchorId="082E4C0C" wp14:editId="33E40C23">
+          <wp:anchor distT="0" distB="0" distL="114300" distR="114300" simplePos="0" relativeHeight="251667456" behindDoc="0" locked="0" layoutInCell="1" allowOverlap="1" wp14:anchorId="082E4C0C" wp14:editId="33E40C23">
             <wp:simplePos x="0" y="0"/>
             <wp:positionH relativeFrom="column">
               <wp:posOffset>4951095</wp:posOffset>
@@ -2209,7 +2259,7 @@
                     <pic:cNvPicPr/>
                   </pic:nvPicPr>
                   <pic:blipFill rotWithShape="1">
-                    <a:blip r:embed="rId19">
+                    <a:blip r:embed="rId20">
                       <a:extLst>
                         <a:ext uri="{28A0092B-C50C-407E-A947-70E740481C1C}">
                           <a14:useLocalDpi xmlns:a14="http://schemas.microsoft.com/office/drawing/2010/main" val="0"/>
@@ -2281,7 +2331,7 @@
           <w:lang w:val="en-US"/>
         </w:rPr>
         <w:drawing>
-          <wp:anchor distT="0" distB="0" distL="114300" distR="114300" simplePos="0" relativeHeight="251735552" behindDoc="0" locked="0" layoutInCell="1" allowOverlap="1" wp14:anchorId="168C6187" wp14:editId="4EB25DED">
+          <wp:anchor distT="0" distB="0" distL="114300" distR="114300" simplePos="0" relativeHeight="251669504" behindDoc="0" locked="0" layoutInCell="1" allowOverlap="1" wp14:anchorId="168C6187" wp14:editId="4EB25DED">
             <wp:simplePos x="0" y="0"/>
             <wp:positionH relativeFrom="column">
               <wp:posOffset>4761865</wp:posOffset>
@@ -2304,7 +2354,7 @@
                     <pic:cNvPicPr/>
                   </pic:nvPicPr>
                   <pic:blipFill>
-                    <a:blip r:embed="rId21">
+                    <a:blip r:embed="rId22">
                       <a:extLst>
                         <a:ext uri="{28A0092B-C50C-407E-A947-70E740481C1C}">
                           <a14:useLocalDpi xmlns:a14="http://schemas.microsoft.com/office/drawing/2010/main" val="0"/>
@@ -2373,7 +2423,7 @@
           <w:lang w:val="en-US"/>
         </w:rPr>
         <w:drawing>
-          <wp:anchor distT="0" distB="0" distL="114300" distR="114300" simplePos="0" relativeHeight="251737600" behindDoc="0" locked="0" layoutInCell="1" allowOverlap="1" wp14:anchorId="2053F815" wp14:editId="2BCA2451">
+          <wp:anchor distT="0" distB="0" distL="114300" distR="114300" simplePos="0" relativeHeight="251671552" behindDoc="0" locked="0" layoutInCell="1" allowOverlap="1" wp14:anchorId="2053F815" wp14:editId="2BCA2451">
             <wp:simplePos x="0" y="0"/>
             <wp:positionH relativeFrom="column">
               <wp:posOffset>5333338</wp:posOffset>
@@ -2396,7 +2446,7 @@
                     <pic:cNvPicPr/>
                   </pic:nvPicPr>
                   <pic:blipFill rotWithShape="1">
-                    <a:blip r:embed="rId25">
+                    <a:blip r:embed="rId26">
                       <a:extLst>
                         <a:ext uri="{28A0092B-C50C-407E-A947-70E740481C1C}">
                           <a14:useLocalDpi xmlns:a14="http://schemas.microsoft.com/office/drawing/2010/main" val="0"/>
@@ -2448,7 +2498,7 @@
         <mc:AlternateContent>
           <mc:Choice Requires="wps">
             <w:drawing>
-              <wp:anchor distT="0" distB="0" distL="114300" distR="114300" simplePos="0" relativeHeight="251667968" behindDoc="0" locked="0" layoutInCell="1" allowOverlap="1" wp14:anchorId="492E2B03" wp14:editId="04DFFB64">
+              <wp:anchor distT="0" distB="0" distL="114300" distR="114300" simplePos="0" relativeHeight="251657216" behindDoc="0" locked="0" layoutInCell="1" allowOverlap="1" wp14:anchorId="492E2B03" wp14:editId="04DFFB64">
                 <wp:simplePos x="0" y="0"/>
                 <wp:positionH relativeFrom="column">
                   <wp:posOffset>5365115</wp:posOffset>
@@ -2516,7 +2566,7 @@
           </mc:Choice>
           <mc:Fallback>
             <w:pict>
-              <v:oval w14:anchorId="67B66919" id="Oval 14" o:spid="_x0000_s1026" style="position:absolute;margin-left:422.45pt;margin-top:26.5pt;width:29.2pt;height:27.35pt;z-index:251667968;visibility:visible;mso-wrap-style:square;mso-width-percent:0;mso-height-percent:0;mso-wrap-distance-left:9pt;mso-wrap-distance-top:0;mso-wrap-distance-right:9pt;mso-wrap-distance-bottom:0;mso-position-horizontal:absolute;mso-position-horizontal-relative:text;mso-position-vertical:absolute;mso-position-vertical-relative:text;mso-width-percent:0;mso-height-percent:0;mso-width-relative:margin;mso-height-relative:margin;v-text-anchor:middle" o:gfxdata="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" filled="f" strokecolor="red" strokeweight="3pt"/>
+              <v:oval w14:anchorId="50E9508F" id="Oval 14" o:spid="_x0000_s1026" style="position:absolute;margin-left:422.45pt;margin-top:26.5pt;width:29.2pt;height:27.35pt;z-index:251657216;visibility:visible;mso-wrap-style:square;mso-width-percent:0;mso-height-percent:0;mso-wrap-distance-left:9pt;mso-wrap-distance-top:0;mso-wrap-distance-right:9pt;mso-wrap-distance-bottom:0;mso-position-horizontal:absolute;mso-position-horizontal-relative:text;mso-position-vertical:absolute;mso-position-vertical-relative:text;mso-width-percent:0;mso-height-percent:0;mso-width-relative:margin;mso-height-relative:margin;v-text-anchor:middle" o:gfxdata="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" filled="f" strokecolor="red" strokeweight="3pt"/>
             </w:pict>
           </mc:Fallback>
         </mc:AlternateContent>
@@ -2542,7 +2592,7 @@
           <w:lang w:val="en-US"/>
         </w:rPr>
         <w:drawing>
-          <wp:anchor distT="0" distB="0" distL="114300" distR="114300" simplePos="0" relativeHeight="251639296" behindDoc="0" locked="0" layoutInCell="1" allowOverlap="1" wp14:anchorId="135E7614" wp14:editId="1FBBD524">
+          <wp:anchor distT="0" distB="0" distL="114300" distR="114300" simplePos="0" relativeHeight="251651072" behindDoc="0" locked="0" layoutInCell="1" allowOverlap="1" wp14:anchorId="135E7614" wp14:editId="1FBBD524">
             <wp:simplePos x="0" y="0"/>
             <wp:positionH relativeFrom="column">
               <wp:posOffset>4513539</wp:posOffset>
@@ -2565,7 +2615,7 @@
                     <pic:cNvPicPr/>
                   </pic:nvPicPr>
                   <pic:blipFill>
-                    <a:blip r:embed="rId25" cstate="print">
+                    <a:blip r:embed="rId26" cstate="print">
                       <a:extLst>
                         <a:ext uri="{28A0092B-C50C-407E-A947-70E740481C1C}">
                           <a14:useLocalDpi xmlns:a14="http://schemas.microsoft.com/office/drawing/2010/main" val="0"/>
@@ -2638,7 +2688,7 @@
           <w:lang w:val="en-US"/>
         </w:rPr>
         <w:drawing>
-          <wp:anchor distT="0" distB="0" distL="114300" distR="114300" simplePos="0" relativeHeight="251640320" behindDoc="0" locked="0" layoutInCell="1" allowOverlap="1" wp14:anchorId="289DD184" wp14:editId="03EC8732">
+          <wp:anchor distT="0" distB="0" distL="114300" distR="114300" simplePos="0" relativeHeight="251653120" behindDoc="0" locked="0" layoutInCell="1" allowOverlap="1" wp14:anchorId="289DD184" wp14:editId="03EC8732">
             <wp:simplePos x="0" y="0"/>
             <wp:positionH relativeFrom="column">
               <wp:posOffset>3770105</wp:posOffset>
@@ -2661,7 +2711,7 @@
                     <pic:cNvPicPr/>
                   </pic:nvPicPr>
                   <pic:blipFill>
-                    <a:blip r:embed="rId26">
+                    <a:blip r:embed="rId27">
                       <a:extLst>
                         <a:ext uri="{28A0092B-C50C-407E-A947-70E740481C1C}">
                           <a14:useLocalDpi xmlns:a14="http://schemas.microsoft.com/office/drawing/2010/main" val="0"/>
@@ -2720,7 +2770,7 @@
         <w:lastRenderedPageBreak/>
         <w:t xml:space="preserve">Demo op </w:t>
       </w:r>
-      <w:hyperlink r:id="rId27" w:history="1">
+      <w:hyperlink r:id="rId28" w:history="1">
         <w:r>
           <w:rPr>
             <w:rStyle w:val="Hyperlink"/>
@@ -2790,7 +2840,7 @@
                     <pic:cNvPicPr/>
                   </pic:nvPicPr>
                   <pic:blipFill>
-                    <a:blip r:embed="rId28">
+                    <a:blip r:embed="rId29">
                       <a:extLst>
                         <a:ext uri="{28A0092B-C50C-407E-A947-70E740481C1C}">
                           <a14:useLocalDpi xmlns:a14="http://schemas.microsoft.com/office/drawing/2010/main" val="0"/>
@@ -3012,7 +3062,7 @@
                     <pic:cNvPicPr/>
                   </pic:nvPicPr>
                   <pic:blipFill>
-                    <a:blip r:embed="rId29">
+                    <a:blip r:embed="rId30">
                       <a:extLst>
                         <a:ext uri="{28A0092B-C50C-407E-A947-70E740481C1C}">
                           <a14:useLocalDpi xmlns:a14="http://schemas.microsoft.com/office/drawing/2010/main" val="0"/>
@@ -3187,7 +3237,7 @@
                     </pic:cNvPicPr>
                   </pic:nvPicPr>
                   <pic:blipFill>
-                    <a:blip r:embed="rId30" cstate="print">
+                    <a:blip r:embed="rId31" cstate="print">
                       <a:extLst>
                         <a:ext uri="{28A0092B-C50C-407E-A947-70E740481C1C}">
                           <a14:useLocalDpi xmlns:a14="http://schemas.microsoft.com/office/drawing/2010/main" val="0"/>
@@ -3239,7 +3289,7 @@
                     <pic:cNvPicPr/>
                   </pic:nvPicPr>
                   <pic:blipFill>
-                    <a:blip r:embed="rId31" cstate="print">
+                    <a:blip r:embed="rId32" cstate="print">
                       <a:extLst>
                         <a:ext uri="{28A0092B-C50C-407E-A947-70E740481C1C}">
                           <a14:useLocalDpi xmlns:a14="http://schemas.microsoft.com/office/drawing/2010/main" val="0"/>
@@ -3286,7 +3336,7 @@
                     <pic:cNvPicPr/>
                   </pic:nvPicPr>
                   <pic:blipFill>
-                    <a:blip r:embed="rId32" cstate="print">
+                    <a:blip r:embed="rId33" cstate="print">
                       <a:extLst>
                         <a:ext uri="{28A0092B-C50C-407E-A947-70E740481C1C}">
                           <a14:useLocalDpi xmlns:a14="http://schemas.microsoft.com/office/drawing/2010/main" val="0"/>
@@ -3356,7 +3406,7 @@
                     <pic:cNvPicPr/>
                   </pic:nvPicPr>
                   <pic:blipFill>
-                    <a:blip r:embed="rId33">
+                    <a:blip r:embed="rId34">
                       <a:extLst>
                         <a:ext uri="{28A0092B-C50C-407E-A947-70E740481C1C}">
                           <a14:useLocalDpi xmlns:a14="http://schemas.microsoft.com/office/drawing/2010/main" val="0"/>
@@ -3400,7 +3450,7 @@
       </w:r>
     </w:p>
     <w:sectPr>
-      <w:footerReference w:type="default" r:id="rId34"/>
+      <w:footerReference w:type="default" r:id="rId35"/>
       <w:pgSz w:w="11906" w:h="16838"/>
       <w:pgMar w:top="1135" w:right="1080" w:bottom="1440" w:left="1080" w:header="708" w:footer="708" w:gutter="0"/>
       <w:cols w:space="708"/>
@@ -3412,7 +3462,7 @@
 </file>
 
 <file path=word/endnotes.xml><?xml version="1.0" encoding="utf-8"?>
-<w:endnotes xmlns:wpc="http://schemas.microsoft.com/office/word/2010/wordprocessingCanvas" xmlns:cx="http://schemas.microsoft.com/office/drawing/2014/chartex" xmlns:cx1="http://schemas.microsoft.com/office/drawing/2015/9/8/chartex" xmlns:mc="http://schemas.openxmlformats.org/markup-compatibility/2006" xmlns:o="urn:schemas-microsoft-com:office:office" xmlns:r="http://schemas.openxmlformats.org/officeDocument/2006/relationships" xmlns:m="http://schemas.openxmlformats.org/officeDocument/2006/math" xmlns:v="urn:schemas-microsoft-com:vml" xmlns:wp14="http://schemas.microsoft.com/office/word/2010/wordprocessingDrawing" xmlns:wp="http://schemas.openxmlformats.org/drawingml/2006/wordprocessingDrawing" xmlns:w10="urn:schemas-microsoft-com:office:word" xmlns:w="http://schemas.openxmlformats.org/wordprocessingml/2006/main" xmlns:w14="http://schemas.microsoft.com/office/word/2010/wordml" xmlns:w15="http://schemas.microsoft.com/office/word/2012/wordml" xmlns:w16se="http://schemas.microsoft.com/office/word/2015/wordml/symex" xmlns:wpg="http://schemas.microsoft.com/office/word/2010/wordprocessingGroup" xmlns:wpi="http://schemas.microsoft.com/office/word/2010/wordprocessingInk" xmlns:wne="http://schemas.microsoft.com/office/word/2006/wordml" xmlns:wps="http://schemas.microsoft.com/office/word/2010/wordprocessingShape" mc:Ignorable="w14 w15 w16se wp14">
+<w:endnotes xmlns:wpc="http://schemas.microsoft.com/office/word/2010/wordprocessingCanvas" xmlns:cx="http://schemas.microsoft.com/office/drawing/2014/chartex" xmlns:cx1="http://schemas.microsoft.com/office/drawing/2015/9/8/chartex" xmlns:cx2="http://schemas.microsoft.com/office/drawing/2015/10/21/chartex" xmlns:cx3="http://schemas.microsoft.com/office/drawing/2016/5/9/chartex" xmlns:cx4="http://schemas.microsoft.com/office/drawing/2016/5/10/chartex" xmlns:cx5="http://schemas.microsoft.com/office/drawing/2016/5/11/chartex" xmlns:cx6="http://schemas.microsoft.com/office/drawing/2016/5/12/chartex" xmlns:cx7="http://schemas.microsoft.com/office/drawing/2016/5/13/chartex" xmlns:cx8="http://schemas.microsoft.com/office/drawing/2016/5/14/chartex" xmlns:mc="http://schemas.openxmlformats.org/markup-compatibility/2006" xmlns:aink="http://schemas.microsoft.com/office/drawing/2016/ink" xmlns:am3d="http://schemas.microsoft.com/office/drawing/2017/model3d" xmlns:o="urn:schemas-microsoft-com:office:office" xmlns:r="http://schemas.openxmlformats.org/officeDocument/2006/relationships" xmlns:m="http://schemas.openxmlformats.org/officeDocument/2006/math" xmlns:v="urn:schemas-microsoft-com:vml" xmlns:wp14="http://schemas.microsoft.com/office/word/2010/wordprocessingDrawing" xmlns:wp="http://schemas.openxmlformats.org/drawingml/2006/wordprocessingDrawing" xmlns:w10="urn:schemas-microsoft-com:office:word" xmlns:w="http://schemas.openxmlformats.org/wordprocessingml/2006/main" xmlns:w14="http://schemas.microsoft.com/office/word/2010/wordml" xmlns:w15="http://schemas.microsoft.com/office/word/2012/wordml" xmlns:w16cex="http://schemas.microsoft.com/office/word/2018/wordml/cex" xmlns:w16cid="http://schemas.microsoft.com/office/word/2016/wordml/cid" xmlns:w16="http://schemas.microsoft.com/office/word/2018/wordml" xmlns:w16se="http://schemas.microsoft.com/office/word/2015/wordml/symex" xmlns:wpg="http://schemas.microsoft.com/office/word/2010/wordprocessingGroup" xmlns:wpi="http://schemas.microsoft.com/office/word/2010/wordprocessingInk" xmlns:wne="http://schemas.microsoft.com/office/word/2006/wordml" xmlns:wps="http://schemas.microsoft.com/office/word/2010/wordprocessingShape" mc:Ignorable="w14 w15 w16se w16cid w16 w16cex wp14">
   <w:endnote w:type="separator" w:id="-1">
     <w:p>
       <w:r>
@@ -3431,7 +3481,7 @@
 </file>
 
 <file path=word/footer1.xml><?xml version="1.0" encoding="utf-8"?>
-<w:ftr xmlns:wpc="http://schemas.microsoft.com/office/word/2010/wordprocessingCanvas" xmlns:cx="http://schemas.microsoft.com/office/drawing/2014/chartex" xmlns:cx1="http://schemas.microsoft.com/office/drawing/2015/9/8/chartex" xmlns:mc="http://schemas.openxmlformats.org/markup-compatibility/2006" xmlns:o="urn:schemas-microsoft-com:office:office" xmlns:r="http://schemas.openxmlformats.org/officeDocument/2006/relationships" xmlns:m="http://schemas.openxmlformats.org/officeDocument/2006/math" xmlns:v="urn:schemas-microsoft-com:vml" xmlns:wp14="http://schemas.microsoft.com/office/word/2010/wordprocessingDrawing" xmlns:wp="http://schemas.openxmlformats.org/drawingml/2006/wordprocessingDrawing" xmlns:w10="urn:schemas-microsoft-com:office:word" xmlns:w="http://schemas.openxmlformats.org/wordprocessingml/2006/main" xmlns:w14="http://schemas.microsoft.com/office/word/2010/wordml" xmlns:w15="http://schemas.microsoft.com/office/word/2012/wordml" xmlns:w16se="http://schemas.microsoft.com/office/word/2015/wordml/symex" xmlns:wpg="http://schemas.microsoft.com/office/word/2010/wordprocessingGroup" xmlns:wpi="http://schemas.microsoft.com/office/word/2010/wordprocessingInk" xmlns:wne="http://schemas.microsoft.com/office/word/2006/wordml" xmlns:wps="http://schemas.microsoft.com/office/word/2010/wordprocessingShape" mc:Ignorable="w14 w15 w16se wp14">
+<w:ftr xmlns:wpc="http://schemas.microsoft.com/office/word/2010/wordprocessingCanvas" xmlns:cx="http://schemas.microsoft.com/office/drawing/2014/chartex" xmlns:cx1="http://schemas.microsoft.com/office/drawing/2015/9/8/chartex" xmlns:cx2="http://schemas.microsoft.com/office/drawing/2015/10/21/chartex" xmlns:cx3="http://schemas.microsoft.com/office/drawing/2016/5/9/chartex" xmlns:cx4="http://schemas.microsoft.com/office/drawing/2016/5/10/chartex" xmlns:cx5="http://schemas.microsoft.com/office/drawing/2016/5/11/chartex" xmlns:cx6="http://schemas.microsoft.com/office/drawing/2016/5/12/chartex" xmlns:cx7="http://schemas.microsoft.com/office/drawing/2016/5/13/chartex" xmlns:cx8="http://schemas.microsoft.com/office/drawing/2016/5/14/chartex" xmlns:mc="http://schemas.openxmlformats.org/markup-compatibility/2006" xmlns:aink="http://schemas.microsoft.com/office/drawing/2016/ink" xmlns:am3d="http://schemas.microsoft.com/office/drawing/2017/model3d" xmlns:o="urn:schemas-microsoft-com:office:office" xmlns:r="http://schemas.openxmlformats.org/officeDocument/2006/relationships" xmlns:m="http://schemas.openxmlformats.org/officeDocument/2006/math" xmlns:v="urn:schemas-microsoft-com:vml" xmlns:wp14="http://schemas.microsoft.com/office/word/2010/wordprocessingDrawing" xmlns:wp="http://schemas.openxmlformats.org/drawingml/2006/wordprocessingDrawing" xmlns:w10="urn:schemas-microsoft-com:office:word" xmlns:w="http://schemas.openxmlformats.org/wordprocessingml/2006/main" xmlns:w14="http://schemas.microsoft.com/office/word/2010/wordml" xmlns:w15="http://schemas.microsoft.com/office/word/2012/wordml" xmlns:w16cex="http://schemas.microsoft.com/office/word/2018/wordml/cex" xmlns:w16cid="http://schemas.microsoft.com/office/word/2016/wordml/cid" xmlns:w16="http://schemas.microsoft.com/office/word/2018/wordml" xmlns:w16se="http://schemas.microsoft.com/office/word/2015/wordml/symex" xmlns:wpg="http://schemas.microsoft.com/office/word/2010/wordprocessingGroup" xmlns:wpi="http://schemas.microsoft.com/office/word/2010/wordprocessingInk" xmlns:wne="http://schemas.microsoft.com/office/word/2006/wordml" xmlns:wps="http://schemas.microsoft.com/office/word/2010/wordprocessingShape" mc:Ignorable="w14 w15 w16se w16cid w16 w16cex wp14">
   <w:p>
     <w:pPr>
       <w:pStyle w:val="Footer"/>
@@ -3465,7 +3515,7 @@
       <w:rPr>
         <w:b/>
       </w:rPr>
-      <w:t>Versie 1a</w:t>
+      <w:t>Versie 1b</w:t>
     </w:r>
     <w:r>
       <w:rPr>
@@ -3551,7 +3601,7 @@
 </file>
 
 <file path=word/footnotes.xml><?xml version="1.0" encoding="utf-8"?>
-<w:footnotes xmlns:wpc="http://schemas.microsoft.com/office/word/2010/wordprocessingCanvas" xmlns:cx="http://schemas.microsoft.com/office/drawing/2014/chartex" xmlns:cx1="http://schemas.microsoft.com/office/drawing/2015/9/8/chartex" xmlns:mc="http://schemas.openxmlformats.org/markup-compatibility/2006" xmlns:o="urn:schemas-microsoft-com:office:office" xmlns:r="http://schemas.openxmlformats.org/officeDocument/2006/relationships" xmlns:m="http://schemas.openxmlformats.org/officeDocument/2006/math" xmlns:v="urn:schemas-microsoft-com:vml" xmlns:wp14="http://schemas.microsoft.com/office/word/2010/wordprocessingDrawing" xmlns:wp="http://schemas.openxmlformats.org/drawingml/2006/wordprocessingDrawing" xmlns:w10="urn:schemas-microsoft-com:office:word" xmlns:w="http://schemas.openxmlformats.org/wordprocessingml/2006/main" xmlns:w14="http://schemas.microsoft.com/office/word/2010/wordml" xmlns:w15="http://schemas.microsoft.com/office/word/2012/wordml" xmlns:w16se="http://schemas.microsoft.com/office/word/2015/wordml/symex" xmlns:wpg="http://schemas.microsoft.com/office/word/2010/wordprocessingGroup" xmlns:wpi="http://schemas.microsoft.com/office/word/2010/wordprocessingInk" xmlns:wne="http://schemas.microsoft.com/office/word/2006/wordml" xmlns:wps="http://schemas.microsoft.com/office/word/2010/wordprocessingShape" mc:Ignorable="w14 w15 w16se wp14">
+<w:footnotes xmlns:wpc="http://schemas.microsoft.com/office/word/2010/wordprocessingCanvas" xmlns:cx="http://schemas.microsoft.com/office/drawing/2014/chartex" xmlns:cx1="http://schemas.microsoft.com/office/drawing/2015/9/8/chartex" xmlns:cx2="http://schemas.microsoft.com/office/drawing/2015/10/21/chartex" xmlns:cx3="http://schemas.microsoft.com/office/drawing/2016/5/9/chartex" xmlns:cx4="http://schemas.microsoft.com/office/drawing/2016/5/10/chartex" xmlns:cx5="http://schemas.microsoft.com/office/drawing/2016/5/11/chartex" xmlns:cx6="http://schemas.microsoft.com/office/drawing/2016/5/12/chartex" xmlns:cx7="http://schemas.microsoft.com/office/drawing/2016/5/13/chartex" xmlns:cx8="http://schemas.microsoft.com/office/drawing/2016/5/14/chartex" xmlns:mc="http://schemas.openxmlformats.org/markup-compatibility/2006" xmlns:aink="http://schemas.microsoft.com/office/drawing/2016/ink" xmlns:am3d="http://schemas.microsoft.com/office/drawing/2017/model3d" xmlns:o="urn:schemas-microsoft-com:office:office" xmlns:r="http://schemas.openxmlformats.org/officeDocument/2006/relationships" xmlns:m="http://schemas.openxmlformats.org/officeDocument/2006/math" xmlns:v="urn:schemas-microsoft-com:vml" xmlns:wp14="http://schemas.microsoft.com/office/word/2010/wordprocessingDrawing" xmlns:wp="http://schemas.openxmlformats.org/drawingml/2006/wordprocessingDrawing" xmlns:w10="urn:schemas-microsoft-com:office:word" xmlns:w="http://schemas.openxmlformats.org/wordprocessingml/2006/main" xmlns:w14="http://schemas.microsoft.com/office/word/2010/wordml" xmlns:w15="http://schemas.microsoft.com/office/word/2012/wordml" xmlns:w16cex="http://schemas.microsoft.com/office/word/2018/wordml/cex" xmlns:w16cid="http://schemas.microsoft.com/office/word/2016/wordml/cid" xmlns:w16="http://schemas.microsoft.com/office/word/2018/wordml" xmlns:w16se="http://schemas.microsoft.com/office/word/2015/wordml/symex" xmlns:wpg="http://schemas.microsoft.com/office/word/2010/wordprocessingGroup" xmlns:wpi="http://schemas.microsoft.com/office/word/2010/wordprocessingInk" xmlns:wne="http://schemas.microsoft.com/office/word/2006/wordml" xmlns:wps="http://schemas.microsoft.com/office/word/2010/wordprocessingShape" mc:Ignorable="w14 w15 w16se w16cid w16 w16cex wp14">
   <w:footnote w:type="separator" w:id="-1">
     <w:p>
       <w:r>
@@ -3570,7 +3620,7 @@
 </file>
 
 <file path=word/numbering.xml><?xml version="1.0" encoding="utf-8"?>
-<w:numbering xmlns:wpc="http://schemas.microsoft.com/office/word/2010/wordprocessingCanvas" xmlns:cx="http://schemas.microsoft.com/office/drawing/2014/chartex" xmlns:cx1="http://schemas.microsoft.com/office/drawing/2015/9/8/chartex" xmlns:mc="http://schemas.openxmlformats.org/markup-compatibility/2006" xmlns:o="urn:schemas-microsoft-com:office:office" xmlns:r="http://schemas.openxmlformats.org/officeDocument/2006/relationships" xmlns:m="http://schemas.openxmlformats.org/officeDocument/2006/math" xmlns:v="urn:schemas-microsoft-com:vml" xmlns:wp14="http://schemas.microsoft.com/office/word/2010/wordprocessingDrawing" xmlns:wp="http://schemas.openxmlformats.org/drawingml/2006/wordprocessingDrawing" xmlns:w10="urn:schemas-microsoft-com:office:word" xmlns:w="http://schemas.openxmlformats.org/wordprocessingml/2006/main" xmlns:w14="http://schemas.microsoft.com/office/word/2010/wordml" xmlns:w15="http://schemas.microsoft.com/office/word/2012/wordml" xmlns:w16se="http://schemas.microsoft.com/office/word/2015/wordml/symex" xmlns:wpg="http://schemas.microsoft.com/office/word/2010/wordprocessingGroup" xmlns:wpi="http://schemas.microsoft.com/office/word/2010/wordprocessingInk" xmlns:wne="http://schemas.microsoft.com/office/word/2006/wordml" xmlns:wps="http://schemas.microsoft.com/office/word/2010/wordprocessingShape" mc:Ignorable="w14 w15 w16se wp14">
+<w:numbering xmlns:wpc="http://schemas.microsoft.com/office/word/2010/wordprocessingCanvas" xmlns:cx="http://schemas.microsoft.com/office/drawing/2014/chartex" xmlns:cx1="http://schemas.microsoft.com/office/drawing/2015/9/8/chartex" xmlns:cx2="http://schemas.microsoft.com/office/drawing/2015/10/21/chartex" xmlns:cx3="http://schemas.microsoft.com/office/drawing/2016/5/9/chartex" xmlns:cx4="http://schemas.microsoft.com/office/drawing/2016/5/10/chartex" xmlns:cx5="http://schemas.microsoft.com/office/drawing/2016/5/11/chartex" xmlns:cx6="http://schemas.microsoft.com/office/drawing/2016/5/12/chartex" xmlns:cx7="http://schemas.microsoft.com/office/drawing/2016/5/13/chartex" xmlns:cx8="http://schemas.microsoft.com/office/drawing/2016/5/14/chartex" xmlns:mc="http://schemas.openxmlformats.org/markup-compatibility/2006" xmlns:aink="http://schemas.microsoft.com/office/drawing/2016/ink" xmlns:am3d="http://schemas.microsoft.com/office/drawing/2017/model3d" xmlns:o="urn:schemas-microsoft-com:office:office" xmlns:r="http://schemas.openxmlformats.org/officeDocument/2006/relationships" xmlns:m="http://schemas.openxmlformats.org/officeDocument/2006/math" xmlns:v="urn:schemas-microsoft-com:vml" xmlns:wp14="http://schemas.microsoft.com/office/word/2010/wordprocessingDrawing" xmlns:wp="http://schemas.openxmlformats.org/drawingml/2006/wordprocessingDrawing" xmlns:w10="urn:schemas-microsoft-com:office:word" xmlns:w="http://schemas.openxmlformats.org/wordprocessingml/2006/main" xmlns:w14="http://schemas.microsoft.com/office/word/2010/wordml" xmlns:w15="http://schemas.microsoft.com/office/word/2012/wordml" xmlns:w16cex="http://schemas.microsoft.com/office/word/2018/wordml/cex" xmlns:w16cid="http://schemas.microsoft.com/office/word/2016/wordml/cid" xmlns:w16="http://schemas.microsoft.com/office/word/2018/wordml" xmlns:w16se="http://schemas.microsoft.com/office/word/2015/wordml/symex" xmlns:wpg="http://schemas.microsoft.com/office/word/2010/wordprocessingGroup" xmlns:wpi="http://schemas.microsoft.com/office/word/2010/wordprocessingInk" xmlns:wne="http://schemas.microsoft.com/office/word/2006/wordml" xmlns:wps="http://schemas.microsoft.com/office/word/2010/wordprocessingShape" mc:Ignorable="w14 w15 w16se w16cid w16 w16cex wp14">
   <w:abstractNum w:abstractNumId="0" w15:restartNumberingAfterBreak="0">
     <w:nsid w:val="04B13227"/>
     <w:multiLevelType w:val="hybridMultilevel"/>
@@ -7010,7 +7060,7 @@
 </file>
 
 <file path=word/styles.xml><?xml version="1.0" encoding="utf-8"?>
-<w:styles xmlns:mc="http://schemas.openxmlformats.org/markup-compatibility/2006" xmlns:r="http://schemas.openxmlformats.org/officeDocument/2006/relationships" xmlns:w="http://schemas.openxmlformats.org/wordprocessingml/2006/main" xmlns:w14="http://schemas.microsoft.com/office/word/2010/wordml" xmlns:w15="http://schemas.microsoft.com/office/word/2012/wordml" xmlns:w16se="http://schemas.microsoft.com/office/word/2015/wordml/symex" mc:Ignorable="w14 w15 w16se">
+<w:styles xmlns:mc="http://schemas.openxmlformats.org/markup-compatibility/2006" xmlns:r="http://schemas.openxmlformats.org/officeDocument/2006/relationships" xmlns:w="http://schemas.openxmlformats.org/wordprocessingml/2006/main" xmlns:w14="http://schemas.microsoft.com/office/word/2010/wordml" xmlns:w15="http://schemas.microsoft.com/office/word/2012/wordml" xmlns:w16cex="http://schemas.microsoft.com/office/word/2018/wordml/cex" xmlns:w16cid="http://schemas.microsoft.com/office/word/2016/wordml/cid" xmlns:w16="http://schemas.microsoft.com/office/word/2018/wordml" xmlns:w16se="http://schemas.microsoft.com/office/word/2015/wordml/symex" mc:Ignorable="w14 w15 w16se w16cid w16 w16cex">
   <w:docDefaults>
     <w:rPrDefault>
       <w:rPr>
@@ -7026,7 +7076,7 @@
       </w:pPr>
     </w:pPrDefault>
   </w:docDefaults>
-  <w:latentStyles w:defLockedState="0" w:defUIPriority="99" w:defSemiHidden="0" w:defUnhideWhenUsed="0" w:defQFormat="0" w:count="371">
+  <w:latentStyles w:defLockedState="0" w:defUIPriority="99" w:defSemiHidden="0" w:defUnhideWhenUsed="0" w:defQFormat="0" w:count="376">
     <w:lsdException w:name="Normal" w:uiPriority="0" w:qFormat="1"/>
     <w:lsdException w:name="heading 1" w:uiPriority="9" w:qFormat="1"/>
     <w:lsdException w:name="heading 2" w:semiHidden="1" w:uiPriority="9" w:unhideWhenUsed="1" w:qFormat="1"/>
@@ -7398,6 +7448,11 @@
     <w:lsdException w:name="List Table 5 Dark Accent 6" w:uiPriority="50"/>
     <w:lsdException w:name="List Table 6 Colorful Accent 6" w:uiPriority="51"/>
     <w:lsdException w:name="List Table 7 Colorful Accent 6" w:uiPriority="52"/>
+    <w:lsdException w:name="Mention" w:semiHidden="1" w:unhideWhenUsed="1"/>
+    <w:lsdException w:name="Smart Hyperlink" w:semiHidden="1" w:unhideWhenUsed="1"/>
+    <w:lsdException w:name="Hashtag" w:semiHidden="1" w:unhideWhenUsed="1"/>
+    <w:lsdException w:name="Unresolved Mention" w:semiHidden="1" w:unhideWhenUsed="1"/>
+    <w:lsdException w:name="Smart Link" w:semiHidden="1" w:unhideWhenUsed="1"/>
   </w:latentStyles>
   <w:style w:type="paragraph" w:default="1" w:styleId="Normal">
     <w:name w:val="Normal"/>
@@ -7779,8 +7834,8 @@
       <w:szCs w:val="24"/>
     </w:rPr>
   </w:style>
-  <w:style w:type="character" w:customStyle="1" w:styleId="UnresolvedMention">
-    <w:name w:val="Unresolved Mention"/>
+  <w:style w:type="character" w:customStyle="1" w:styleId="UnresolvedMention1">
+    <w:name w:val="Unresolved Mention1"/>
     <w:basedOn w:val="DefaultParagraphFont"/>
     <w:uiPriority w:val="99"/>
     <w:semiHidden/>

--- a/nxt/legoclub/KennisMakingEV3.docx
+++ b/nxt/legoclub/KennisMakingEV3.docx
@@ -1,6 +1,6 @@
 
 <file path=word/document.xml><?xml version="1.0" encoding="utf-8"?>
-<w:document xmlns:wpc="http://schemas.microsoft.com/office/word/2010/wordprocessingCanvas" xmlns:cx="http://schemas.microsoft.com/office/drawing/2014/chartex" xmlns:cx1="http://schemas.microsoft.com/office/drawing/2015/9/8/chartex" xmlns:cx2="http://schemas.microsoft.com/office/drawing/2015/10/21/chartex" xmlns:cx3="http://schemas.microsoft.com/office/drawing/2016/5/9/chartex" xmlns:cx4="http://schemas.microsoft.com/office/drawing/2016/5/10/chartex" xmlns:cx5="http://schemas.microsoft.com/office/drawing/2016/5/11/chartex" xmlns:cx6="http://schemas.microsoft.com/office/drawing/2016/5/12/chartex" xmlns:cx7="http://schemas.microsoft.com/office/drawing/2016/5/13/chartex" xmlns:cx8="http://schemas.microsoft.com/office/drawing/2016/5/14/chartex" xmlns:mc="http://schemas.openxmlformats.org/markup-compatibility/2006" xmlns:aink="http://schemas.microsoft.com/office/drawing/2016/ink" xmlns:am3d="http://schemas.microsoft.com/office/drawing/2017/model3d" xmlns:o="urn:schemas-microsoft-com:office:office" xmlns:r="http://schemas.openxmlformats.org/officeDocument/2006/relationships" xmlns:m="http://schemas.openxmlformats.org/officeDocument/2006/math" xmlns:v="urn:schemas-microsoft-com:vml" xmlns:wp14="http://schemas.microsoft.com/office/word/2010/wordprocessingDrawing" xmlns:wp="http://schemas.openxmlformats.org/drawingml/2006/wordprocessingDrawing" xmlns:w10="urn:schemas-microsoft-com:office:word" xmlns:w="http://schemas.openxmlformats.org/wordprocessingml/2006/main" xmlns:w14="http://schemas.microsoft.com/office/word/2010/wordml" xmlns:w15="http://schemas.microsoft.com/office/word/2012/wordml" xmlns:w16cex="http://schemas.microsoft.com/office/word/2018/wordml/cex" xmlns:w16cid="http://schemas.microsoft.com/office/word/2016/wordml/cid" xmlns:w16="http://schemas.microsoft.com/office/word/2018/wordml" xmlns:w16se="http://schemas.microsoft.com/office/word/2015/wordml/symex" xmlns:wpg="http://schemas.microsoft.com/office/word/2010/wordprocessingGroup" xmlns:wpi="http://schemas.microsoft.com/office/word/2010/wordprocessingInk" xmlns:wne="http://schemas.microsoft.com/office/word/2006/wordml" xmlns:wps="http://schemas.microsoft.com/office/word/2010/wordprocessingShape" mc:Ignorable="w14 w15 w16se w16cid w16 w16cex wp14">
+<w:document xmlns:wpc="http://schemas.microsoft.com/office/word/2010/wordprocessingCanvas" xmlns:cx="http://schemas.microsoft.com/office/drawing/2014/chartex" xmlns:cx1="http://schemas.microsoft.com/office/drawing/2015/9/8/chartex" xmlns:cx2="http://schemas.microsoft.com/office/drawing/2015/10/21/chartex" xmlns:cx3="http://schemas.microsoft.com/office/drawing/2016/5/9/chartex" xmlns:cx4="http://schemas.microsoft.com/office/drawing/2016/5/10/chartex" xmlns:cx5="http://schemas.microsoft.com/office/drawing/2016/5/11/chartex" xmlns:cx6="http://schemas.microsoft.com/office/drawing/2016/5/12/chartex" xmlns:cx7="http://schemas.microsoft.com/office/drawing/2016/5/13/chartex" xmlns:cx8="http://schemas.microsoft.com/office/drawing/2016/5/14/chartex" xmlns:mc="http://schemas.openxmlformats.org/markup-compatibility/2006" xmlns:aink="http://schemas.microsoft.com/office/drawing/2016/ink" xmlns:am3d="http://schemas.microsoft.com/office/drawing/2017/model3d" xmlns:o="urn:schemas-microsoft-com:office:office" xmlns:r="http://schemas.openxmlformats.org/officeDocument/2006/relationships" xmlns:m="http://schemas.openxmlformats.org/officeDocument/2006/math" xmlns:v="urn:schemas-microsoft-com:vml" xmlns:wp14="http://schemas.microsoft.com/office/word/2010/wordprocessingDrawing" xmlns:wp="http://schemas.openxmlformats.org/drawingml/2006/wordprocessingDrawing" xmlns:w10="urn:schemas-microsoft-com:office:word" xmlns:w="http://schemas.openxmlformats.org/wordprocessingml/2006/main" xmlns:w14="http://schemas.microsoft.com/office/word/2010/wordml" xmlns:w15="http://schemas.microsoft.com/office/word/2012/wordml" xmlns:w16cex="http://schemas.microsoft.com/office/word/2018/wordml/cex" xmlns:w16cid="http://schemas.microsoft.com/office/word/2016/wordml/cid" xmlns:w16="http://schemas.microsoft.com/office/word/2018/wordml" xmlns:w16sdtdh="http://schemas.microsoft.com/office/word/2020/wordml/sdtdatahash" xmlns:w16se="http://schemas.microsoft.com/office/word/2015/wordml/symex" xmlns:wpg="http://schemas.microsoft.com/office/word/2010/wordprocessingGroup" xmlns:wpi="http://schemas.microsoft.com/office/word/2010/wordprocessingInk" xmlns:wne="http://schemas.microsoft.com/office/word/2006/wordml" xmlns:wps="http://schemas.microsoft.com/office/word/2010/wordprocessingShape" mc:Ignorable="w14 w15 w16se w16cid w16 w16cex w16sdtdh wp14">
   <w:body>
     <w:p>
       <w:pPr>
@@ -11,9 +11,17 @@
       <w:pPr>
         <w:pStyle w:val="Title"/>
       </w:pPr>
-      <w:r>
-        <w:t>Lego Club</w:t>
-      </w:r>
+      <w:proofErr w:type="spellStart"/>
+      <w:r>
+        <w:t>L</w:t>
+      </w:r>
+      <w:r>
+        <w:t>EGOc</w:t>
+      </w:r>
+      <w:r>
+        <w:t>lub</w:t>
+      </w:r>
+      <w:proofErr w:type="spellEnd"/>
     </w:p>
     <w:p>
       <w:pPr>
@@ -148,16 +156,7 @@
         <w:t xml:space="preserve"> </w:t>
       </w:r>
       <w:r>
-        <w:t>j</w:t>
-      </w:r>
-      <w:r>
-        <w:t>ul</w:t>
-      </w:r>
-      <w:r>
-        <w:t xml:space="preserve"> 1</w:t>
-      </w:r>
-      <w:r>
-        <w:t>1</w:t>
+        <w:t>nov 15</w:t>
       </w:r>
     </w:p>
     <w:p>
@@ -169,21 +168,11 @@
       <w:pPr>
         <w:pStyle w:val="Subtitle"/>
       </w:pPr>
-      <w:r>
-        <w:fldChar w:fldCharType="begin"/>
-      </w:r>
-      <w:r>
-        <w:instrText xml:space="preserve"> COMMENTS  \* MERGEFORMAT </w:instrText>
-      </w:r>
-      <w:r>
-        <w:fldChar w:fldCharType="separate"/>
-      </w:r>
-      <w:r>
-        <w:t>Versie 1b</w:t>
-      </w:r>
-      <w:r>
-        <w:fldChar w:fldCharType="end"/>
-      </w:r>
+      <w:fldSimple w:instr=" COMMENTS  \* MERGEFORMAT ">
+        <w:r>
+          <w:t>Versie 1c</w:t>
+        </w:r>
+      </w:fldSimple>
     </w:p>
     <w:p>
       <w:pPr>
@@ -199,10 +188,10 @@
           <w:noProof/>
         </w:rPr>
         <w:drawing>
-          <wp:inline distT="0" distB="0" distL="0" distR="0" wp14:anchorId="0BF4936F" wp14:editId="1C7FEA56">
-            <wp:extent cx="1828800" cy="1522095"/>
+          <wp:inline distT="0" distB="0" distL="0" distR="0" wp14:anchorId="6E1F5579" wp14:editId="767817FB">
+            <wp:extent cx="1828800" cy="1524000"/>
             <wp:effectExtent l="0" t="0" r="0" b="0"/>
-            <wp:docPr id="19" name="Picture 19"/>
+            <wp:docPr id="4" name="Picture 4"/>
             <wp:cNvGraphicFramePr>
               <a:graphicFrameLocks xmlns:a="http://schemas.openxmlformats.org/drawingml/2006/main" noChangeAspect="1"/>
             </wp:cNvGraphicFramePr>
@@ -210,7 +199,7 @@
               <a:graphicData uri="http://schemas.openxmlformats.org/drawingml/2006/picture">
                 <pic:pic xmlns:pic="http://schemas.openxmlformats.org/drawingml/2006/picture">
                   <pic:nvPicPr>
-                    <pic:cNvPr id="0" name="Picture 4"/>
+                    <pic:cNvPr id="0" name="Picture 1"/>
                     <pic:cNvPicPr>
                       <a:picLocks noChangeAspect="1" noChangeArrowheads="1"/>
                     </pic:cNvPicPr>
@@ -231,7 +220,7 @@
                   <pic:spPr bwMode="auto">
                     <a:xfrm>
                       <a:off x="0" y="0"/>
-                      <a:ext cx="1828800" cy="1522095"/>
+                      <a:ext cx="1828800" cy="1524000"/>
                     </a:xfrm>
                     <a:prstGeom prst="rect">
                       <a:avLst/>
@@ -302,7 +291,39 @@
             <w:sz w:val="20"/>
             <w:szCs w:val="16"/>
           </w:rPr>
-          <w:t>Maarten Pennings - Lego Club</w:t>
+          <w:t>Maarten Pennings - L</w:t>
+        </w:r>
+        <w:r>
+          <w:rPr>
+            <w:rStyle w:val="Hyperlink"/>
+            <w:sz w:val="20"/>
+            <w:szCs w:val="16"/>
+          </w:rPr>
+          <w:t>EGO</w:t>
+        </w:r>
+        <w:r>
+          <w:rPr>
+            <w:rStyle w:val="Hyperlink"/>
+            <w:sz w:val="20"/>
+            <w:szCs w:val="16"/>
+          </w:rPr>
+          <w:t xml:space="preserve"> </w:t>
+        </w:r>
+        <w:r>
+          <w:rPr>
+            <w:rStyle w:val="Hyperlink"/>
+            <w:sz w:val="20"/>
+            <w:szCs w:val="16"/>
+          </w:rPr>
+          <w:t>c</w:t>
+        </w:r>
+        <w:r>
+          <w:rPr>
+            <w:rStyle w:val="Hyperlink"/>
+            <w:sz w:val="20"/>
+            <w:szCs w:val="16"/>
+          </w:rPr>
+          <w:t>lub</w:t>
         </w:r>
       </w:hyperlink>
       <w:r>
@@ -1351,7 +1372,7 @@
           </mc:Choice>
           <mc:Fallback>
             <w:pict>
-              <v:shape w14:anchorId="404E0F79" id="Freeform 1" o:spid="_x0000_s1026" style="position:absolute;margin-left:257.85pt;margin-top:4.25pt;width:182.65pt;height:51.85pt;z-index:251673600;visibility:visible;mso-wrap-style:square;mso-width-percent:0;mso-wrap-distance-left:9pt;mso-wrap-distance-top:0;mso-wrap-distance-right:9pt;mso-wrap-distance-bottom:0;mso-position-horizontal:absolute;mso-position-horizontal-relative:text;mso-position-vertical:absolute;mso-position-vertical-relative:text;mso-width-percent:0;mso-width-relative:margin;v-text-anchor:middle" coordsize="2319749,658751" o:gfxdata="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" path="m,11546c393370,-5278,781791,-11208,1151906,47172v370115,58380,916389,194906,1068785,314656c2373087,481578,2299855,609264,2315688,658751r,e" filled="f" strokecolor="red" strokeweight="2pt">
+              <v:shape w14:anchorId="48AE0D49" id="Freeform 1" o:spid="_x0000_s1026" style="position:absolute;margin-left:257.85pt;margin-top:4.25pt;width:182.65pt;height:51.85pt;z-index:251673600;visibility:visible;mso-wrap-style:square;mso-width-percent:0;mso-wrap-distance-left:9pt;mso-wrap-distance-top:0;mso-wrap-distance-right:9pt;mso-wrap-distance-bottom:0;mso-position-horizontal:absolute;mso-position-horizontal-relative:text;mso-position-vertical:absolute;mso-position-vertical-relative:text;mso-width-percent:0;mso-width-relative:margin;v-text-anchor:middle" coordsize="2319749,658751" o:gfxdata="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" path="m,11546c393370,-5278,781791,-11208,1151906,47172v370115,58380,916389,194906,1068785,314656c2373087,481578,2299855,609264,2315688,658751r,e" filled="f" strokecolor="red" strokeweight="2pt">
                 <v:stroke endarrow="open"/>
                 <v:path arrowok="t" o:connecttype="custom" o:connectlocs="0,11546;1151906,47172;2220691,361828;2315688,658751;2315688,658751" o:connectangles="0,0,0,0,0"/>
               </v:shape>
@@ -1494,7 +1515,7 @@
           </mc:Choice>
           <mc:Fallback>
             <w:pict>
-              <v:shape w14:anchorId="48710422" id="Freeform 2" o:spid="_x0000_s1026" style="position:absolute;margin-left:268.6pt;margin-top:6.65pt;width:76.85pt;height:113.6pt;z-index:251675648;visibility:visible;mso-wrap-style:square;mso-wrap-distance-left:9pt;mso-wrap-distance-top:0;mso-wrap-distance-right:9pt;mso-wrap-distance-bottom:0;mso-position-horizontal:absolute;mso-position-horizontal-relative:text;mso-position-vertical:absolute;mso-position-vertical-relative:text;v-text-anchor:middle" coordsize="975986,1442852" o:gfxdata="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" path="m,c279070,31173,558140,62346,718457,178130v160317,115784,303810,374072,243444,516576c901535,837210,495795,908462,356260,1033153,216725,1157844,170708,1300348,124691,1442852e" filled="f" strokecolor="red" strokeweight="2pt">
+              <v:shape w14:anchorId="499231D9" id="Freeform 2" o:spid="_x0000_s1026" style="position:absolute;margin-left:268.6pt;margin-top:6.65pt;width:76.85pt;height:113.6pt;z-index:251675648;visibility:visible;mso-wrap-style:square;mso-wrap-distance-left:9pt;mso-wrap-distance-top:0;mso-wrap-distance-right:9pt;mso-wrap-distance-bottom:0;mso-position-horizontal:absolute;mso-position-horizontal-relative:text;mso-position-vertical:absolute;mso-position-vertical-relative:text;v-text-anchor:middle" coordsize="975986,1442852" o:gfxdata="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" path="m,c279070,31173,558140,62346,718457,178130v160317,115784,303810,374072,243444,516576c901535,837210,495795,908462,356260,1033153,216725,1157844,170708,1300348,124691,1442852e" filled="f" strokecolor="red" strokeweight="2pt">
                 <v:stroke endarrow="open"/>
                 <v:path arrowok="t" o:connecttype="custom" o:connectlocs="0,0;718457,178130;961901,694706;356260,1033153;124691,1442852" o:connectangles="0,0,0,0,0"/>
               </v:shape>
@@ -1711,7 +1732,7 @@
           </mc:Choice>
           <mc:Fallback>
             <w:pict>
-              <v:shape w14:anchorId="74D06C03" id="Freeform 3" o:spid="_x0000_s1026" style="position:absolute;margin-left:156.4pt;margin-top:8.1pt;width:169.1pt;height:114.55pt;z-index:251677696;visibility:visible;mso-wrap-style:square;mso-wrap-distance-left:9pt;mso-wrap-distance-top:0;mso-wrap-distance-right:9pt;mso-wrap-distance-bottom:0;mso-position-horizontal:absolute;mso-position-horizontal-relative:text;mso-position-vertical:absolute;mso-position-vertical-relative:text;v-text-anchor:middle" coordsize="2147817,1454728" o:gfxdata="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" path="m1870364,v85106,16823,170213,33647,207818,77190c2115787,120733,2203863,192974,2095995,261257v-107867,68283,-356260,112816,-665018,225632c1122219,599705,481940,776845,243444,938151,4948,1099457,2474,1277092,,1454728e" filled="f" strokecolor="red" strokeweight="2pt">
+              <v:shape w14:anchorId="6E99C2BC" id="Freeform 3" o:spid="_x0000_s1026" style="position:absolute;margin-left:156.4pt;margin-top:8.1pt;width:169.1pt;height:114.55pt;z-index:251677696;visibility:visible;mso-wrap-style:square;mso-wrap-distance-left:9pt;mso-wrap-distance-top:0;mso-wrap-distance-right:9pt;mso-wrap-distance-bottom:0;mso-position-horizontal:absolute;mso-position-horizontal-relative:text;mso-position-vertical:absolute;mso-position-vertical-relative:text;v-text-anchor:middle" coordsize="2147817,1454728" o:gfxdata="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" path="m1870364,v85106,16823,170213,33647,207818,77190c2115787,120733,2203863,192974,2095995,261257v-107867,68283,-356260,112816,-665018,225632c1122219,599705,481940,776845,243444,938151,4948,1099457,2474,1277092,,1454728e" filled="f" strokecolor="red" strokeweight="2pt">
                 <v:stroke endarrow="open"/>
                 <v:path arrowok="t" o:connecttype="custom" o:connectlocs="1870364,0;2078182,77190;2095995,261257;1430977,486889;243444,938151;0,1454728" o:connectangles="0,0,0,0,0,0"/>
               </v:shape>
@@ -2566,7 +2587,7 @@
           </mc:Choice>
           <mc:Fallback>
             <w:pict>
-              <v:oval w14:anchorId="50E9508F" id="Oval 14" o:spid="_x0000_s1026" style="position:absolute;margin-left:422.45pt;margin-top:26.5pt;width:29.2pt;height:27.35pt;z-index:251657216;visibility:visible;mso-wrap-style:square;mso-width-percent:0;mso-height-percent:0;mso-wrap-distance-left:9pt;mso-wrap-distance-top:0;mso-wrap-distance-right:9pt;mso-wrap-distance-bottom:0;mso-position-horizontal:absolute;mso-position-horizontal-relative:text;mso-position-vertical:absolute;mso-position-vertical-relative:text;mso-width-percent:0;mso-height-percent:0;mso-width-relative:margin;mso-height-relative:margin;v-text-anchor:middle" o:gfxdata="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" filled="f" strokecolor="red" strokeweight="3pt"/>
+              <v:oval w14:anchorId="068B6A3C" id="Oval 14" o:spid="_x0000_s1026" style="position:absolute;margin-left:422.45pt;margin-top:26.5pt;width:29.2pt;height:27.35pt;z-index:251657216;visibility:visible;mso-wrap-style:square;mso-width-percent:0;mso-height-percent:0;mso-wrap-distance-left:9pt;mso-wrap-distance-top:0;mso-wrap-distance-right:9pt;mso-wrap-distance-bottom:0;mso-position-horizontal:absolute;mso-position-horizontal-relative:text;mso-position-vertical:absolute;mso-position-vertical-relative:text;mso-width-percent:0;mso-height-percent:0;mso-width-relative:margin;mso-height-relative:margin;v-text-anchor:middle" o:gfxdata="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" filled="f" strokecolor="red" strokeweight="3pt"/>
             </w:pict>
           </mc:Fallback>
         </mc:AlternateContent>
@@ -3462,7 +3483,7 @@
 </file>
 
 <file path=word/endnotes.xml><?xml version="1.0" encoding="utf-8"?>
-<w:endnotes xmlns:wpc="http://schemas.microsoft.com/office/word/2010/wordprocessingCanvas" xmlns:cx="http://schemas.microsoft.com/office/drawing/2014/chartex" xmlns:cx1="http://schemas.microsoft.com/office/drawing/2015/9/8/chartex" xmlns:cx2="http://schemas.microsoft.com/office/drawing/2015/10/21/chartex" xmlns:cx3="http://schemas.microsoft.com/office/drawing/2016/5/9/chartex" xmlns:cx4="http://schemas.microsoft.com/office/drawing/2016/5/10/chartex" xmlns:cx5="http://schemas.microsoft.com/office/drawing/2016/5/11/chartex" xmlns:cx6="http://schemas.microsoft.com/office/drawing/2016/5/12/chartex" xmlns:cx7="http://schemas.microsoft.com/office/drawing/2016/5/13/chartex" xmlns:cx8="http://schemas.microsoft.com/office/drawing/2016/5/14/chartex" xmlns:mc="http://schemas.openxmlformats.org/markup-compatibility/2006" xmlns:aink="http://schemas.microsoft.com/office/drawing/2016/ink" xmlns:am3d="http://schemas.microsoft.com/office/drawing/2017/model3d" xmlns:o="urn:schemas-microsoft-com:office:office" xmlns:r="http://schemas.openxmlformats.org/officeDocument/2006/relationships" xmlns:m="http://schemas.openxmlformats.org/officeDocument/2006/math" xmlns:v="urn:schemas-microsoft-com:vml" xmlns:wp14="http://schemas.microsoft.com/office/word/2010/wordprocessingDrawing" xmlns:wp="http://schemas.openxmlformats.org/drawingml/2006/wordprocessingDrawing" xmlns:w10="urn:schemas-microsoft-com:office:word" xmlns:w="http://schemas.openxmlformats.org/wordprocessingml/2006/main" xmlns:w14="http://schemas.microsoft.com/office/word/2010/wordml" xmlns:w15="http://schemas.microsoft.com/office/word/2012/wordml" xmlns:w16cex="http://schemas.microsoft.com/office/word/2018/wordml/cex" xmlns:w16cid="http://schemas.microsoft.com/office/word/2016/wordml/cid" xmlns:w16="http://schemas.microsoft.com/office/word/2018/wordml" xmlns:w16se="http://schemas.microsoft.com/office/word/2015/wordml/symex" xmlns:wpg="http://schemas.microsoft.com/office/word/2010/wordprocessingGroup" xmlns:wpi="http://schemas.microsoft.com/office/word/2010/wordprocessingInk" xmlns:wne="http://schemas.microsoft.com/office/word/2006/wordml" xmlns:wps="http://schemas.microsoft.com/office/word/2010/wordprocessingShape" mc:Ignorable="w14 w15 w16se w16cid w16 w16cex wp14">
+<w:endnotes xmlns:wpc="http://schemas.microsoft.com/office/word/2010/wordprocessingCanvas" xmlns:cx="http://schemas.microsoft.com/office/drawing/2014/chartex" xmlns:cx1="http://schemas.microsoft.com/office/drawing/2015/9/8/chartex" xmlns:cx2="http://schemas.microsoft.com/office/drawing/2015/10/21/chartex" xmlns:cx3="http://schemas.microsoft.com/office/drawing/2016/5/9/chartex" xmlns:cx4="http://schemas.microsoft.com/office/drawing/2016/5/10/chartex" xmlns:cx5="http://schemas.microsoft.com/office/drawing/2016/5/11/chartex" xmlns:cx6="http://schemas.microsoft.com/office/drawing/2016/5/12/chartex" xmlns:cx7="http://schemas.microsoft.com/office/drawing/2016/5/13/chartex" xmlns:cx8="http://schemas.microsoft.com/office/drawing/2016/5/14/chartex" xmlns:mc="http://schemas.openxmlformats.org/markup-compatibility/2006" xmlns:aink="http://schemas.microsoft.com/office/drawing/2016/ink" xmlns:am3d="http://schemas.microsoft.com/office/drawing/2017/model3d" xmlns:o="urn:schemas-microsoft-com:office:office" xmlns:r="http://schemas.openxmlformats.org/officeDocument/2006/relationships" xmlns:m="http://schemas.openxmlformats.org/officeDocument/2006/math" xmlns:v="urn:schemas-microsoft-com:vml" xmlns:wp14="http://schemas.microsoft.com/office/word/2010/wordprocessingDrawing" xmlns:wp="http://schemas.openxmlformats.org/drawingml/2006/wordprocessingDrawing" xmlns:w10="urn:schemas-microsoft-com:office:word" xmlns:w="http://schemas.openxmlformats.org/wordprocessingml/2006/main" xmlns:w14="http://schemas.microsoft.com/office/word/2010/wordml" xmlns:w15="http://schemas.microsoft.com/office/word/2012/wordml" xmlns:w16cex="http://schemas.microsoft.com/office/word/2018/wordml/cex" xmlns:w16cid="http://schemas.microsoft.com/office/word/2016/wordml/cid" xmlns:w16="http://schemas.microsoft.com/office/word/2018/wordml" xmlns:w16sdtdh="http://schemas.microsoft.com/office/word/2020/wordml/sdtdatahash" xmlns:w16se="http://schemas.microsoft.com/office/word/2015/wordml/symex" xmlns:wpg="http://schemas.microsoft.com/office/word/2010/wordprocessingGroup" xmlns:wpi="http://schemas.microsoft.com/office/word/2010/wordprocessingInk" xmlns:wne="http://schemas.microsoft.com/office/word/2006/wordml" xmlns:wps="http://schemas.microsoft.com/office/word/2010/wordprocessingShape" mc:Ignorable="w14 w15 w16se w16cid w16 w16cex w16sdtdh wp14">
   <w:endnote w:type="separator" w:id="-1">
     <w:p>
       <w:r>
@@ -3481,7 +3502,7 @@
 </file>
 
 <file path=word/footer1.xml><?xml version="1.0" encoding="utf-8"?>
-<w:ftr xmlns:wpc="http://schemas.microsoft.com/office/word/2010/wordprocessingCanvas" xmlns:cx="http://schemas.microsoft.com/office/drawing/2014/chartex" xmlns:cx1="http://schemas.microsoft.com/office/drawing/2015/9/8/chartex" xmlns:cx2="http://schemas.microsoft.com/office/drawing/2015/10/21/chartex" xmlns:cx3="http://schemas.microsoft.com/office/drawing/2016/5/9/chartex" xmlns:cx4="http://schemas.microsoft.com/office/drawing/2016/5/10/chartex" xmlns:cx5="http://schemas.microsoft.com/office/drawing/2016/5/11/chartex" xmlns:cx6="http://schemas.microsoft.com/office/drawing/2016/5/12/chartex" xmlns:cx7="http://schemas.microsoft.com/office/drawing/2016/5/13/chartex" xmlns:cx8="http://schemas.microsoft.com/office/drawing/2016/5/14/chartex" xmlns:mc="http://schemas.openxmlformats.org/markup-compatibility/2006" xmlns:aink="http://schemas.microsoft.com/office/drawing/2016/ink" xmlns:am3d="http://schemas.microsoft.com/office/drawing/2017/model3d" xmlns:o="urn:schemas-microsoft-com:office:office" xmlns:r="http://schemas.openxmlformats.org/officeDocument/2006/relationships" xmlns:m="http://schemas.openxmlformats.org/officeDocument/2006/math" xmlns:v="urn:schemas-microsoft-com:vml" xmlns:wp14="http://schemas.microsoft.com/office/word/2010/wordprocessingDrawing" xmlns:wp="http://schemas.openxmlformats.org/drawingml/2006/wordprocessingDrawing" xmlns:w10="urn:schemas-microsoft-com:office:word" xmlns:w="http://schemas.openxmlformats.org/wordprocessingml/2006/main" xmlns:w14="http://schemas.microsoft.com/office/word/2010/wordml" xmlns:w15="http://schemas.microsoft.com/office/word/2012/wordml" xmlns:w16cex="http://schemas.microsoft.com/office/word/2018/wordml/cex" xmlns:w16cid="http://schemas.microsoft.com/office/word/2016/wordml/cid" xmlns:w16="http://schemas.microsoft.com/office/word/2018/wordml" xmlns:w16se="http://schemas.microsoft.com/office/word/2015/wordml/symex" xmlns:wpg="http://schemas.microsoft.com/office/word/2010/wordprocessingGroup" xmlns:wpi="http://schemas.microsoft.com/office/word/2010/wordprocessingInk" xmlns:wne="http://schemas.microsoft.com/office/word/2006/wordml" xmlns:wps="http://schemas.microsoft.com/office/word/2010/wordprocessingShape" mc:Ignorable="w14 w15 w16se w16cid w16 w16cex wp14">
+<w:ftr xmlns:wpc="http://schemas.microsoft.com/office/word/2010/wordprocessingCanvas" xmlns:cx="http://schemas.microsoft.com/office/drawing/2014/chartex" xmlns:cx1="http://schemas.microsoft.com/office/drawing/2015/9/8/chartex" xmlns:cx2="http://schemas.microsoft.com/office/drawing/2015/10/21/chartex" xmlns:cx3="http://schemas.microsoft.com/office/drawing/2016/5/9/chartex" xmlns:cx4="http://schemas.microsoft.com/office/drawing/2016/5/10/chartex" xmlns:cx5="http://schemas.microsoft.com/office/drawing/2016/5/11/chartex" xmlns:cx6="http://schemas.microsoft.com/office/drawing/2016/5/12/chartex" xmlns:cx7="http://schemas.microsoft.com/office/drawing/2016/5/13/chartex" xmlns:cx8="http://schemas.microsoft.com/office/drawing/2016/5/14/chartex" xmlns:mc="http://schemas.openxmlformats.org/markup-compatibility/2006" xmlns:aink="http://schemas.microsoft.com/office/drawing/2016/ink" xmlns:am3d="http://schemas.microsoft.com/office/drawing/2017/model3d" xmlns:o="urn:schemas-microsoft-com:office:office" xmlns:r="http://schemas.openxmlformats.org/officeDocument/2006/relationships" xmlns:m="http://schemas.openxmlformats.org/officeDocument/2006/math" xmlns:v="urn:schemas-microsoft-com:vml" xmlns:wp14="http://schemas.microsoft.com/office/word/2010/wordprocessingDrawing" xmlns:wp="http://schemas.openxmlformats.org/drawingml/2006/wordprocessingDrawing" xmlns:w10="urn:schemas-microsoft-com:office:word" xmlns:w="http://schemas.openxmlformats.org/wordprocessingml/2006/main" xmlns:w14="http://schemas.microsoft.com/office/word/2010/wordml" xmlns:w15="http://schemas.microsoft.com/office/word/2012/wordml" xmlns:w16cex="http://schemas.microsoft.com/office/word/2018/wordml/cex" xmlns:w16cid="http://schemas.microsoft.com/office/word/2016/wordml/cid" xmlns:w16="http://schemas.microsoft.com/office/word/2018/wordml" xmlns:w16sdtdh="http://schemas.microsoft.com/office/word/2020/wordml/sdtdatahash" xmlns:w16se="http://schemas.microsoft.com/office/word/2015/wordml/symex" xmlns:wpg="http://schemas.microsoft.com/office/word/2010/wordprocessingGroup" xmlns:wpi="http://schemas.microsoft.com/office/word/2010/wordprocessingInk" xmlns:wne="http://schemas.microsoft.com/office/word/2006/wordml" xmlns:wps="http://schemas.microsoft.com/office/word/2010/wordprocessingShape" mc:Ignorable="w14 w15 w16se w16cid w16 w16cex w16sdtdh wp14">
   <w:p>
     <w:pPr>
       <w:pStyle w:val="Footer"/>
@@ -3515,7 +3536,7 @@
       <w:rPr>
         <w:b/>
       </w:rPr>
-      <w:t>Versie 1b</w:t>
+      <w:t>Versie 1c</w:t>
     </w:r>
     <w:r>
       <w:rPr>
@@ -3601,7 +3622,7 @@
 </file>
 
 <file path=word/footnotes.xml><?xml version="1.0" encoding="utf-8"?>
-<w:footnotes xmlns:wpc="http://schemas.microsoft.com/office/word/2010/wordprocessingCanvas" xmlns:cx="http://schemas.microsoft.com/office/drawing/2014/chartex" xmlns:cx1="http://schemas.microsoft.com/office/drawing/2015/9/8/chartex" xmlns:cx2="http://schemas.microsoft.com/office/drawing/2015/10/21/chartex" xmlns:cx3="http://schemas.microsoft.com/office/drawing/2016/5/9/chartex" xmlns:cx4="http://schemas.microsoft.com/office/drawing/2016/5/10/chartex" xmlns:cx5="http://schemas.microsoft.com/office/drawing/2016/5/11/chartex" xmlns:cx6="http://schemas.microsoft.com/office/drawing/2016/5/12/chartex" xmlns:cx7="http://schemas.microsoft.com/office/drawing/2016/5/13/chartex" xmlns:cx8="http://schemas.microsoft.com/office/drawing/2016/5/14/chartex" xmlns:mc="http://schemas.openxmlformats.org/markup-compatibility/2006" xmlns:aink="http://schemas.microsoft.com/office/drawing/2016/ink" xmlns:am3d="http://schemas.microsoft.com/office/drawing/2017/model3d" xmlns:o="urn:schemas-microsoft-com:office:office" xmlns:r="http://schemas.openxmlformats.org/officeDocument/2006/relationships" xmlns:m="http://schemas.openxmlformats.org/officeDocument/2006/math" xmlns:v="urn:schemas-microsoft-com:vml" xmlns:wp14="http://schemas.microsoft.com/office/word/2010/wordprocessingDrawing" xmlns:wp="http://schemas.openxmlformats.org/drawingml/2006/wordprocessingDrawing" xmlns:w10="urn:schemas-microsoft-com:office:word" xmlns:w="http://schemas.openxmlformats.org/wordprocessingml/2006/main" xmlns:w14="http://schemas.microsoft.com/office/word/2010/wordml" xmlns:w15="http://schemas.microsoft.com/office/word/2012/wordml" xmlns:w16cex="http://schemas.microsoft.com/office/word/2018/wordml/cex" xmlns:w16cid="http://schemas.microsoft.com/office/word/2016/wordml/cid" xmlns:w16="http://schemas.microsoft.com/office/word/2018/wordml" xmlns:w16se="http://schemas.microsoft.com/office/word/2015/wordml/symex" xmlns:wpg="http://schemas.microsoft.com/office/word/2010/wordprocessingGroup" xmlns:wpi="http://schemas.microsoft.com/office/word/2010/wordprocessingInk" xmlns:wne="http://schemas.microsoft.com/office/word/2006/wordml" xmlns:wps="http://schemas.microsoft.com/office/word/2010/wordprocessingShape" mc:Ignorable="w14 w15 w16se w16cid w16 w16cex wp14">
+<w:footnotes xmlns:wpc="http://schemas.microsoft.com/office/word/2010/wordprocessingCanvas" xmlns:cx="http://schemas.microsoft.com/office/drawing/2014/chartex" xmlns:cx1="http://schemas.microsoft.com/office/drawing/2015/9/8/chartex" xmlns:cx2="http://schemas.microsoft.com/office/drawing/2015/10/21/chartex" xmlns:cx3="http://schemas.microsoft.com/office/drawing/2016/5/9/chartex" xmlns:cx4="http://schemas.microsoft.com/office/drawing/2016/5/10/chartex" xmlns:cx5="http://schemas.microsoft.com/office/drawing/2016/5/11/chartex" xmlns:cx6="http://schemas.microsoft.com/office/drawing/2016/5/12/chartex" xmlns:cx7="http://schemas.microsoft.com/office/drawing/2016/5/13/chartex" xmlns:cx8="http://schemas.microsoft.com/office/drawing/2016/5/14/chartex" xmlns:mc="http://schemas.openxmlformats.org/markup-compatibility/2006" xmlns:aink="http://schemas.microsoft.com/office/drawing/2016/ink" xmlns:am3d="http://schemas.microsoft.com/office/drawing/2017/model3d" xmlns:o="urn:schemas-microsoft-com:office:office" xmlns:r="http://schemas.openxmlformats.org/officeDocument/2006/relationships" xmlns:m="http://schemas.openxmlformats.org/officeDocument/2006/math" xmlns:v="urn:schemas-microsoft-com:vml" xmlns:wp14="http://schemas.microsoft.com/office/word/2010/wordprocessingDrawing" xmlns:wp="http://schemas.openxmlformats.org/drawingml/2006/wordprocessingDrawing" xmlns:w10="urn:schemas-microsoft-com:office:word" xmlns:w="http://schemas.openxmlformats.org/wordprocessingml/2006/main" xmlns:w14="http://schemas.microsoft.com/office/word/2010/wordml" xmlns:w15="http://schemas.microsoft.com/office/word/2012/wordml" xmlns:w16cex="http://schemas.microsoft.com/office/word/2018/wordml/cex" xmlns:w16cid="http://schemas.microsoft.com/office/word/2016/wordml/cid" xmlns:w16="http://schemas.microsoft.com/office/word/2018/wordml" xmlns:w16sdtdh="http://schemas.microsoft.com/office/word/2020/wordml/sdtdatahash" xmlns:w16se="http://schemas.microsoft.com/office/word/2015/wordml/symex" xmlns:wpg="http://schemas.microsoft.com/office/word/2010/wordprocessingGroup" xmlns:wpi="http://schemas.microsoft.com/office/word/2010/wordprocessingInk" xmlns:wne="http://schemas.microsoft.com/office/word/2006/wordml" xmlns:wps="http://schemas.microsoft.com/office/word/2010/wordprocessingShape" mc:Ignorable="w14 w15 w16se w16cid w16 w16cex w16sdtdh wp14">
   <w:footnote w:type="separator" w:id="-1">
     <w:p>
       <w:r>
@@ -3620,7 +3641,7 @@
 </file>
 
 <file path=word/numbering.xml><?xml version="1.0" encoding="utf-8"?>
-<w:numbering xmlns:wpc="http://schemas.microsoft.com/office/word/2010/wordprocessingCanvas" xmlns:cx="http://schemas.microsoft.com/office/drawing/2014/chartex" xmlns:cx1="http://schemas.microsoft.com/office/drawing/2015/9/8/chartex" xmlns:cx2="http://schemas.microsoft.com/office/drawing/2015/10/21/chartex" xmlns:cx3="http://schemas.microsoft.com/office/drawing/2016/5/9/chartex" xmlns:cx4="http://schemas.microsoft.com/office/drawing/2016/5/10/chartex" xmlns:cx5="http://schemas.microsoft.com/office/drawing/2016/5/11/chartex" xmlns:cx6="http://schemas.microsoft.com/office/drawing/2016/5/12/chartex" xmlns:cx7="http://schemas.microsoft.com/office/drawing/2016/5/13/chartex" xmlns:cx8="http://schemas.microsoft.com/office/drawing/2016/5/14/chartex" xmlns:mc="http://schemas.openxmlformats.org/markup-compatibility/2006" xmlns:aink="http://schemas.microsoft.com/office/drawing/2016/ink" xmlns:am3d="http://schemas.microsoft.com/office/drawing/2017/model3d" xmlns:o="urn:schemas-microsoft-com:office:office" xmlns:r="http://schemas.openxmlformats.org/officeDocument/2006/relationships" xmlns:m="http://schemas.openxmlformats.org/officeDocument/2006/math" xmlns:v="urn:schemas-microsoft-com:vml" xmlns:wp14="http://schemas.microsoft.com/office/word/2010/wordprocessingDrawing" xmlns:wp="http://schemas.openxmlformats.org/drawingml/2006/wordprocessingDrawing" xmlns:w10="urn:schemas-microsoft-com:office:word" xmlns:w="http://schemas.openxmlformats.org/wordprocessingml/2006/main" xmlns:w14="http://schemas.microsoft.com/office/word/2010/wordml" xmlns:w15="http://schemas.microsoft.com/office/word/2012/wordml" xmlns:w16cex="http://schemas.microsoft.com/office/word/2018/wordml/cex" xmlns:w16cid="http://schemas.microsoft.com/office/word/2016/wordml/cid" xmlns:w16="http://schemas.microsoft.com/office/word/2018/wordml" xmlns:w16se="http://schemas.microsoft.com/office/word/2015/wordml/symex" xmlns:wpg="http://schemas.microsoft.com/office/word/2010/wordprocessingGroup" xmlns:wpi="http://schemas.microsoft.com/office/word/2010/wordprocessingInk" xmlns:wne="http://schemas.microsoft.com/office/word/2006/wordml" xmlns:wps="http://schemas.microsoft.com/office/word/2010/wordprocessingShape" mc:Ignorable="w14 w15 w16se w16cid w16 w16cex wp14">
+<w:numbering xmlns:wpc="http://schemas.microsoft.com/office/word/2010/wordprocessingCanvas" xmlns:cx="http://schemas.microsoft.com/office/drawing/2014/chartex" xmlns:cx1="http://schemas.microsoft.com/office/drawing/2015/9/8/chartex" xmlns:cx2="http://schemas.microsoft.com/office/drawing/2015/10/21/chartex" xmlns:cx3="http://schemas.microsoft.com/office/drawing/2016/5/9/chartex" xmlns:cx4="http://schemas.microsoft.com/office/drawing/2016/5/10/chartex" xmlns:cx5="http://schemas.microsoft.com/office/drawing/2016/5/11/chartex" xmlns:cx6="http://schemas.microsoft.com/office/drawing/2016/5/12/chartex" xmlns:cx7="http://schemas.microsoft.com/office/drawing/2016/5/13/chartex" xmlns:cx8="http://schemas.microsoft.com/office/drawing/2016/5/14/chartex" xmlns:mc="http://schemas.openxmlformats.org/markup-compatibility/2006" xmlns:aink="http://schemas.microsoft.com/office/drawing/2016/ink" xmlns:am3d="http://schemas.microsoft.com/office/drawing/2017/model3d" xmlns:o="urn:schemas-microsoft-com:office:office" xmlns:r="http://schemas.openxmlformats.org/officeDocument/2006/relationships" xmlns:m="http://schemas.openxmlformats.org/officeDocument/2006/math" xmlns:v="urn:schemas-microsoft-com:vml" xmlns:wp14="http://schemas.microsoft.com/office/word/2010/wordprocessingDrawing" xmlns:wp="http://schemas.openxmlformats.org/drawingml/2006/wordprocessingDrawing" xmlns:w10="urn:schemas-microsoft-com:office:word" xmlns:w="http://schemas.openxmlformats.org/wordprocessingml/2006/main" xmlns:w14="http://schemas.microsoft.com/office/word/2010/wordml" xmlns:w15="http://schemas.microsoft.com/office/word/2012/wordml" xmlns:w16cex="http://schemas.microsoft.com/office/word/2018/wordml/cex" xmlns:w16cid="http://schemas.microsoft.com/office/word/2016/wordml/cid" xmlns:w16="http://schemas.microsoft.com/office/word/2018/wordml" xmlns:w16sdtdh="http://schemas.microsoft.com/office/word/2020/wordml/sdtdatahash" xmlns:w16se="http://schemas.microsoft.com/office/word/2015/wordml/symex" xmlns:wpg="http://schemas.microsoft.com/office/word/2010/wordprocessingGroup" xmlns:wpi="http://schemas.microsoft.com/office/word/2010/wordprocessingInk" xmlns:wne="http://schemas.microsoft.com/office/word/2006/wordml" xmlns:wps="http://schemas.microsoft.com/office/word/2010/wordprocessingShape" mc:Ignorable="w14 w15 w16se w16cid w16 w16cex w16sdtdh wp14">
   <w:abstractNum w:abstractNumId="0" w15:restartNumberingAfterBreak="0">
     <w:nsid w:val="04B13227"/>
     <w:multiLevelType w:val="hybridMultilevel"/>
@@ -7060,7 +7081,7 @@
 </file>
 
 <file path=word/styles.xml><?xml version="1.0" encoding="utf-8"?>
-<w:styles xmlns:mc="http://schemas.openxmlformats.org/markup-compatibility/2006" xmlns:r="http://schemas.openxmlformats.org/officeDocument/2006/relationships" xmlns:w="http://schemas.openxmlformats.org/wordprocessingml/2006/main" xmlns:w14="http://schemas.microsoft.com/office/word/2010/wordml" xmlns:w15="http://schemas.microsoft.com/office/word/2012/wordml" xmlns:w16cex="http://schemas.microsoft.com/office/word/2018/wordml/cex" xmlns:w16cid="http://schemas.microsoft.com/office/word/2016/wordml/cid" xmlns:w16="http://schemas.microsoft.com/office/word/2018/wordml" xmlns:w16se="http://schemas.microsoft.com/office/word/2015/wordml/symex" mc:Ignorable="w14 w15 w16se w16cid w16 w16cex">
+<w:styles xmlns:mc="http://schemas.openxmlformats.org/markup-compatibility/2006" xmlns:r="http://schemas.openxmlformats.org/officeDocument/2006/relationships" xmlns:w="http://schemas.openxmlformats.org/wordprocessingml/2006/main" xmlns:w14="http://schemas.microsoft.com/office/word/2010/wordml" xmlns:w15="http://schemas.microsoft.com/office/word/2012/wordml" xmlns:w16cex="http://schemas.microsoft.com/office/word/2018/wordml/cex" xmlns:w16cid="http://schemas.microsoft.com/office/word/2016/wordml/cid" xmlns:w16="http://schemas.microsoft.com/office/word/2018/wordml" xmlns:w16sdtdh="http://schemas.microsoft.com/office/word/2020/wordml/sdtdatahash" xmlns:w16se="http://schemas.microsoft.com/office/word/2015/wordml/symex" mc:Ignorable="w14 w15 w16se w16cid w16 w16cex w16sdtdh">
   <w:docDefaults>
     <w:rPrDefault>
       <w:rPr>
